--- a/Unit 3 Word/Lab 3.4 The Technicolor Window.docx
+++ b/Unit 3 Word/Lab 3.4 The Technicolor Window.docx
@@ -1,70 +1,29 @@
 
 <file path=word/document.xml><?xml version="1.0" encoding="utf-8"?>
-<w:document xmlns:wpc="http://schemas.microsoft.com/office/word/2010/wordprocessingCanvas" xmlns:cx="http://schemas.microsoft.com/office/drawing/2014/chartex" xmlns:cx1="http://schemas.microsoft.com/office/drawing/2015/9/8/chartex" xmlns:cx2="http://schemas.microsoft.com/office/drawing/2015/10/21/chartex" xmlns:cx3="http://schemas.microsoft.com/office/drawing/2016/5/9/chartex" xmlns:cx4="http://schemas.microsoft.com/office/drawing/2016/5/10/chartex" xmlns:cx5="http://schemas.microsoft.com/office/drawing/2016/5/11/chartex" xmlns:cx6="http://schemas.microsoft.com/office/drawing/2016/5/12/chartex" xmlns:cx7="http://schemas.microsoft.com/office/drawing/2016/5/13/chartex" xmlns:cx8="http://schemas.microsoft.com/office/drawing/2016/5/14/chartex" xmlns:mc="http://schemas.openxmlformats.org/markup-compatibility/2006" xmlns:aink="http://schemas.microsoft.com/office/drawing/2016/ink" xmlns:am3d="http://schemas.microsoft.com/office/drawing/2017/model3d" xmlns:o="urn:schemas-microsoft-com:office:office" xmlns:r="http://schemas.openxmlformats.org/officeDocument/2006/relationships" xmlns:m="http://schemas.openxmlformats.org/officeDocument/2006/math" xmlns:v="urn:schemas-microsoft-com:vml" xmlns:wp14="http://schemas.microsoft.com/office/word/2010/wordprocessingDrawing" xmlns:wp="http://schemas.openxmlformats.org/drawingml/2006/wordprocessingDrawing" xmlns:w10="urn:schemas-microsoft-com:office:word" xmlns:w="http://schemas.openxmlformats.org/wordprocessingml/2006/main" xmlns:w14="http://schemas.microsoft.com/office/word/2010/wordml" xmlns:w15="http://schemas.microsoft.com/office/word/2012/wordml" xmlns:w16cex="http://schemas.microsoft.com/office/word/2018/wordml/cex" xmlns:w16cid="http://schemas.microsoft.com/office/word/2016/wordml/cid" xmlns:w16="http://schemas.microsoft.com/office/word/2018/wordml" xmlns:w16se="http://schemas.microsoft.com/office/word/2015/wordml/symex" xmlns:wpg="http://schemas.microsoft.com/office/word/2010/wordprocessingGroup" xmlns:wpi="http://schemas.microsoft.com/office/word/2010/wordprocessingInk" xmlns:wne="http://schemas.microsoft.com/office/word/2006/wordml" xmlns:wps="http://schemas.microsoft.com/office/word/2010/wordprocessingShape" mc:Ignorable="w14 w15 w16se w16cid w16 w16cex wp14">
+<w:document xmlns:wpc="http://schemas.microsoft.com/office/word/2010/wordprocessingCanvas" xmlns:cx="http://schemas.microsoft.com/office/drawing/2014/chartex" xmlns:cx1="http://schemas.microsoft.com/office/drawing/2015/9/8/chartex" xmlns:cx2="http://schemas.microsoft.com/office/drawing/2015/10/21/chartex" xmlns:cx3="http://schemas.microsoft.com/office/drawing/2016/5/9/chartex" xmlns:cx4="http://schemas.microsoft.com/office/drawing/2016/5/10/chartex" xmlns:cx5="http://schemas.microsoft.com/office/drawing/2016/5/11/chartex" xmlns:cx6="http://schemas.microsoft.com/office/drawing/2016/5/12/chartex" xmlns:cx7="http://schemas.microsoft.com/office/drawing/2016/5/13/chartex" xmlns:cx8="http://schemas.microsoft.com/office/drawing/2016/5/14/chartex" xmlns:mc="http://schemas.openxmlformats.org/markup-compatibility/2006" xmlns:aink="http://schemas.microsoft.com/office/drawing/2016/ink" xmlns:am3d="http://schemas.microsoft.com/office/drawing/2017/model3d" xmlns:o="urn:schemas-microsoft-com:office:office" xmlns:oel="http://schemas.microsoft.com/office/2019/extlst" xmlns:r="http://schemas.openxmlformats.org/officeDocument/2006/relationships" xmlns:m="http://schemas.openxmlformats.org/officeDocument/2006/math" xmlns:v="urn:schemas-microsoft-com:vml" xmlns:wp14="http://schemas.microsoft.com/office/word/2010/wordprocessingDrawing" xmlns:wp="http://schemas.openxmlformats.org/drawingml/2006/wordprocessingDrawing" xmlns:w10="urn:schemas-microsoft-com:office:word" xmlns:w="http://schemas.openxmlformats.org/wordprocessingml/2006/main" xmlns:w14="http://schemas.microsoft.com/office/word/2010/wordml" xmlns:w15="http://schemas.microsoft.com/office/word/2012/wordml" xmlns:w16cex="http://schemas.microsoft.com/office/word/2018/wordml/cex" xmlns:w16cid="http://schemas.microsoft.com/office/word/2016/wordml/cid" xmlns:w16="http://schemas.microsoft.com/office/word/2018/wordml" xmlns:w16sdtdh="http://schemas.microsoft.com/office/word/2020/wordml/sdtdatahash" xmlns:w16se="http://schemas.microsoft.com/office/word/2015/wordml/symex" xmlns:wpg="http://schemas.microsoft.com/office/word/2010/wordprocessingGroup" xmlns:wpi="http://schemas.microsoft.com/office/word/2010/wordprocessingInk" xmlns:wne="http://schemas.microsoft.com/office/word/2006/wordml" xmlns:wps="http://schemas.microsoft.com/office/word/2010/wordprocessingShape" mc:Ignorable="w14 w15 w16se w16cid w16 w16cex w16sdtdh wp14">
   <w:body>
     <w:p>
       <w:pPr>
         <w:pStyle w:val="Title"/>
       </w:pPr>
       <w:r>
-        <w:t>Lab 3.4 - The Technicolor Window</w:t>
+        <w:t>The Technicolor Window</w:t>
       </w:r>
     </w:p>
     <w:p>
-      <w:pPr>
-        <w:pBdr>
-          <w:top w:val="nil"/>
-          <w:left w:val="nil"/>
-          <w:bottom w:val="nil"/>
-          <w:right w:val="nil"/>
-          <w:between w:val="nil"/>
-        </w:pBdr>
-        <w:shd w:val="clear" w:color="auto" w:fill="FFFFFF"/>
-        <w:spacing w:after="240" w:line="240" w:lineRule="auto"/>
-        <w:rPr>
-          <w:color w:val="333333"/>
-          <w:sz w:val="24"/>
-          <w:szCs w:val="24"/>
-        </w:rPr>
-      </w:pPr>
-      <w:r>
-        <w:rPr>
-          <w:color w:val="333333"/>
-          <w:sz w:val="24"/>
-          <w:szCs w:val="24"/>
-        </w:rPr>
+      <w:r>
         <w:t xml:space="preserve">In this lab, you will write custom reporter blocks to perform </w:t>
       </w:r>
       <w:r>
-        <w:rPr>
-          <w:color w:val="333333"/>
-          <w:sz w:val="24"/>
-          <w:szCs w:val="24"/>
-        </w:rPr>
         <w:t>several</w:t>
       </w:r>
       <w:r>
-        <w:rPr>
-          <w:color w:val="333333"/>
-          <w:sz w:val="24"/>
-          <w:szCs w:val="24"/>
-        </w:rPr>
         <w:t xml:space="preserve"> useful calculations and computations. You will then use these blocks to make an art project (scroll to the bottom to see </w:t>
       </w:r>
       <w:r>
-        <w:rPr>
-          <w:color w:val="333333"/>
-          <w:sz w:val="24"/>
-          <w:szCs w:val="24"/>
-        </w:rPr>
         <w:t>the result</w:t>
       </w:r>
       <w:r>
-        <w:rPr>
-          <w:color w:val="333333"/>
-          <w:sz w:val="24"/>
-          <w:szCs w:val="24"/>
-        </w:rPr>
         <w:t>).</w:t>
       </w:r>
     </w:p>
@@ -73,7 +32,13 @@
         <w:pStyle w:val="Heading1"/>
       </w:pPr>
       <w:r>
-        <w:t>1 - Simple Computations</w:t>
+        <w:t>1</w:t>
+      </w:r>
+      <w:r>
+        <w:t>.</w:t>
+      </w:r>
+      <w:r>
+        <w:t xml:space="preserve"> Simple Computations</w:t>
       </w:r>
     </w:p>
     <w:p>
@@ -93,17 +58,36 @@
         <w:spacing w:after="240" w:line="240" w:lineRule="auto"/>
         <w:rPr>
           <w:color w:val="333333"/>
-          <w:sz w:val="24"/>
-          <w:szCs w:val="24"/>
-        </w:rPr>
-      </w:pPr>
-      <w:r>
-        <w:rPr>
-          <w:color w:val="333333"/>
-          <w:sz w:val="24"/>
-          <w:szCs w:val="24"/>
-        </w:rPr>
-        <w:t>Write a custom SNAP reporter block called "min" that determines which of two numbers (passed as arguments) is smaller and reports that value. If the two numbers are equal, report either one.</w:t>
+          <w:szCs w:val="22"/>
+        </w:rPr>
+      </w:pPr>
+      <w:r>
+        <w:rPr>
+          <w:color w:val="333333"/>
+          <w:szCs w:val="22"/>
+        </w:rPr>
+        <w:t xml:space="preserve">Write a custom </w:t>
+      </w:r>
+      <w:r>
+        <w:rPr>
+          <w:color w:val="333333"/>
+          <w:szCs w:val="22"/>
+        </w:rPr>
+        <w:t>Snap!</w:t>
+      </w:r>
+      <w:r>
+        <w:rPr>
+          <w:color w:val="333333"/>
+          <w:szCs w:val="22"/>
+        </w:rPr>
+        <w:t>!</w:t>
+      </w:r>
+      <w:r>
+        <w:rPr>
+          <w:color w:val="333333"/>
+          <w:szCs w:val="22"/>
+        </w:rPr>
+        <w:t xml:space="preserve"> reporter block called "min" that determines which of two numbers (passed as arguments) is smaller and reports that value. If the two numbers are equal, report either one.</w:t>
       </w:r>
     </w:p>
     <w:p>
@@ -121,15 +105,13 @@
         <w:rPr>
           <w:b/>
           <w:color w:val="333333"/>
-          <w:sz w:val="24"/>
-          <w:szCs w:val="24"/>
-        </w:rPr>
-      </w:pPr>
-      <w:r>
-        <w:rPr>
-          <w:color w:val="333333"/>
-          <w:sz w:val="24"/>
-          <w:szCs w:val="24"/>
+          <w:szCs w:val="22"/>
+        </w:rPr>
+      </w:pPr>
+      <w:r>
+        <w:rPr>
+          <w:color w:val="333333"/>
+          <w:szCs w:val="22"/>
         </w:rPr>
         <w:tab/>
         <w:t xml:space="preserve">Example: </w:t>
@@ -138,8 +120,7 @@
         <w:rPr>
           <w:noProof/>
           <w:color w:val="333333"/>
-          <w:sz w:val="24"/>
-          <w:szCs w:val="24"/>
+          <w:szCs w:val="22"/>
         </w:rPr>
         <w:drawing>
           <wp:inline distT="114300" distB="114300" distL="114300" distR="114300" wp14:anchorId="6674F4C3" wp14:editId="2FDEC870">
@@ -180,8 +161,7 @@
       <w:r>
         <w:rPr>
           <w:color w:val="333333"/>
-          <w:sz w:val="24"/>
-          <w:szCs w:val="24"/>
+          <w:szCs w:val="22"/>
         </w:rPr>
         <w:t xml:space="preserve"> should report </w:t>
       </w:r>
@@ -189,8 +169,7 @@
         <w:rPr>
           <w:b/>
           <w:color w:val="333333"/>
-          <w:sz w:val="24"/>
-          <w:szCs w:val="24"/>
+          <w:szCs w:val="22"/>
         </w:rPr>
         <w:t>2</w:t>
       </w:r>
@@ -212,17 +191,29 @@
         <w:spacing w:after="240" w:line="240" w:lineRule="auto"/>
         <w:rPr>
           <w:color w:val="333333"/>
-          <w:sz w:val="24"/>
-          <w:szCs w:val="24"/>
-        </w:rPr>
-      </w:pPr>
-      <w:r>
-        <w:rPr>
-          <w:color w:val="333333"/>
-          <w:sz w:val="24"/>
-          <w:szCs w:val="24"/>
-        </w:rPr>
-        <w:t>Write a custom SNAP reporter block called "max" that determines which of two numbers (passed as arguments) is larger and reports that value. If the two numbers are equal, report either one.</w:t>
+          <w:szCs w:val="22"/>
+        </w:rPr>
+      </w:pPr>
+      <w:r>
+        <w:rPr>
+          <w:color w:val="333333"/>
+          <w:szCs w:val="22"/>
+        </w:rPr>
+        <w:t xml:space="preserve">Write a custom </w:t>
+      </w:r>
+      <w:r>
+        <w:rPr>
+          <w:color w:val="333333"/>
+          <w:szCs w:val="22"/>
+        </w:rPr>
+        <w:t>SNAP!</w:t>
+      </w:r>
+      <w:r>
+        <w:rPr>
+          <w:color w:val="333333"/>
+          <w:szCs w:val="22"/>
+        </w:rPr>
+        <w:t xml:space="preserve"> reporter block called "max" that determines which of two numbers (passed as arguments) is larger and reports that value. If the two numbers are equal, report either one.</w:t>
       </w:r>
     </w:p>
     <w:p>
@@ -240,15 +231,13 @@
         <w:rPr>
           <w:b/>
           <w:color w:val="333333"/>
-          <w:sz w:val="24"/>
-          <w:szCs w:val="24"/>
-        </w:rPr>
-      </w:pPr>
-      <w:r>
-        <w:rPr>
-          <w:color w:val="333333"/>
-          <w:sz w:val="24"/>
-          <w:szCs w:val="24"/>
+          <w:szCs w:val="22"/>
+        </w:rPr>
+      </w:pPr>
+      <w:r>
+        <w:rPr>
+          <w:color w:val="333333"/>
+          <w:szCs w:val="22"/>
         </w:rPr>
         <w:t xml:space="preserve">Example: </w:t>
       </w:r>
@@ -256,8 +245,7 @@
         <w:rPr>
           <w:noProof/>
           <w:color w:val="333333"/>
-          <w:sz w:val="24"/>
-          <w:szCs w:val="24"/>
+          <w:szCs w:val="22"/>
         </w:rPr>
         <w:drawing>
           <wp:inline distT="114300" distB="114300" distL="114300" distR="114300" wp14:anchorId="10BC443C" wp14:editId="21927995">
@@ -298,8 +286,7 @@
       <w:r>
         <w:rPr>
           <w:color w:val="333333"/>
-          <w:sz w:val="24"/>
-          <w:szCs w:val="24"/>
+          <w:szCs w:val="22"/>
         </w:rPr>
         <w:t xml:space="preserve"> should report </w:t>
       </w:r>
@@ -307,8 +294,7 @@
         <w:rPr>
           <w:b/>
           <w:color w:val="333333"/>
-          <w:sz w:val="24"/>
-          <w:szCs w:val="24"/>
+          <w:szCs w:val="22"/>
         </w:rPr>
         <w:t>4</w:t>
       </w:r>
@@ -330,17 +316,29 @@
         <w:spacing w:after="240" w:line="240" w:lineRule="auto"/>
         <w:rPr>
           <w:color w:val="333333"/>
-          <w:sz w:val="24"/>
-          <w:szCs w:val="24"/>
-        </w:rPr>
-      </w:pPr>
-      <w:r>
-        <w:rPr>
-          <w:color w:val="333333"/>
-          <w:sz w:val="24"/>
-          <w:szCs w:val="24"/>
-        </w:rPr>
-        <w:t>Write a custom SNAP predicate block called "between" that determines if a number is between two other numbers (three arguments total). If the first number is equal to either of the other two numbers or is between them, the block should report "true".</w:t>
+          <w:szCs w:val="22"/>
+        </w:rPr>
+      </w:pPr>
+      <w:r>
+        <w:rPr>
+          <w:color w:val="333333"/>
+          <w:szCs w:val="22"/>
+        </w:rPr>
+        <w:t xml:space="preserve">Write a custom </w:t>
+      </w:r>
+      <w:r>
+        <w:rPr>
+          <w:color w:val="333333"/>
+          <w:szCs w:val="22"/>
+        </w:rPr>
+        <w:t>SNAP!</w:t>
+      </w:r>
+      <w:r>
+        <w:rPr>
+          <w:color w:val="333333"/>
+          <w:szCs w:val="22"/>
+        </w:rPr>
+        <w:t xml:space="preserve"> predicate block called "between" that determines if a number is between two other numbers (three arguments total). If the first number is equal to either of the other two numbers or is between them, the block should report "true".</w:t>
       </w:r>
     </w:p>
     <w:p>
@@ -357,15 +355,13 @@
         <w:ind w:left="1440"/>
         <w:rPr>
           <w:color w:val="333333"/>
-          <w:sz w:val="24"/>
-          <w:szCs w:val="24"/>
-        </w:rPr>
-      </w:pPr>
-      <w:r>
-        <w:rPr>
-          <w:color w:val="333333"/>
-          <w:sz w:val="24"/>
-          <w:szCs w:val="24"/>
+          <w:szCs w:val="22"/>
+        </w:rPr>
+      </w:pPr>
+      <w:r>
+        <w:rPr>
+          <w:color w:val="333333"/>
+          <w:szCs w:val="22"/>
         </w:rPr>
         <w:t xml:space="preserve">Example: </w:t>
       </w:r>
@@ -373,8 +369,7 @@
         <w:rPr>
           <w:noProof/>
           <w:color w:val="333333"/>
-          <w:sz w:val="24"/>
-          <w:szCs w:val="24"/>
+          <w:szCs w:val="22"/>
         </w:rPr>
         <w:drawing>
           <wp:inline distT="114300" distB="114300" distL="114300" distR="114300" wp14:anchorId="0B4EFD0F" wp14:editId="704ED734">
@@ -415,8 +410,7 @@
       <w:r>
         <w:rPr>
           <w:color w:val="333333"/>
-          <w:sz w:val="24"/>
-          <w:szCs w:val="24"/>
+          <w:szCs w:val="22"/>
         </w:rPr>
         <w:t xml:space="preserve"> should report </w:t>
       </w:r>
@@ -424,44 +418,30 @@
         <w:rPr>
           <w:b/>
           <w:color w:val="333333"/>
-          <w:sz w:val="24"/>
-          <w:szCs w:val="24"/>
+          <w:szCs w:val="22"/>
         </w:rPr>
         <w:t>true</w:t>
       </w:r>
       <w:r>
         <w:rPr>
           <w:color w:val="333333"/>
-          <w:sz w:val="24"/>
-          <w:szCs w:val="24"/>
+          <w:szCs w:val="22"/>
         </w:rPr>
         <w:t>, because 4 is between 3 and 10</w:t>
       </w:r>
     </w:p>
     <w:p>
       <w:pPr>
-        <w:pBdr>
-          <w:top w:val="nil"/>
-          <w:left w:val="nil"/>
-          <w:bottom w:val="nil"/>
-          <w:right w:val="nil"/>
-          <w:between w:val="nil"/>
-        </w:pBdr>
-        <w:shd w:val="clear" w:color="auto" w:fill="FFFFFF"/>
-        <w:spacing w:after="240" w:line="240" w:lineRule="auto"/>
-        <w:rPr>
-          <w:color w:val="333333"/>
-          <w:sz w:val="24"/>
-          <w:szCs w:val="24"/>
-        </w:rPr>
-      </w:pPr>
-    </w:p>
-    <w:p>
-      <w:pPr>
         <w:pStyle w:val="Heading1"/>
       </w:pPr>
       <w:r>
-        <w:t>2 - Stepping Things Up</w:t>
+        <w:t>2</w:t>
+      </w:r>
+      <w:r>
+        <w:t>.</w:t>
+      </w:r>
+      <w:r>
+        <w:t xml:space="preserve"> Stepping Things Up</w:t>
       </w:r>
     </w:p>
     <w:p>
@@ -478,56 +458,72 @@
           <w:between w:val="nil"/>
         </w:pBdr>
         <w:rPr>
+          <w:rFonts w:cstheme="minorHAnsi"/>
           <w:color w:val="000000"/>
-          <w:sz w:val="24"/>
-          <w:szCs w:val="24"/>
-        </w:rPr>
-      </w:pPr>
-      <w:r>
-        <w:rPr>
-          <w:color w:val="333333"/>
-          <w:sz w:val="24"/>
-          <w:szCs w:val="24"/>
+          <w:szCs w:val="22"/>
+        </w:rPr>
+      </w:pPr>
+      <w:r>
+        <w:rPr>
+          <w:rFonts w:cstheme="minorHAnsi"/>
+          <w:color w:val="333333"/>
+          <w:szCs w:val="22"/>
           <w:highlight w:val="white"/>
         </w:rPr>
-        <w:t xml:space="preserve">Write a custom SNAP reporter block called "distance to" that computes and reports the distance from a sprite's current position to another point passed in as two arguments. Use the (x position) and (y position) blocks to determine the sprite's position. Remember that the formula for the distance between points </w:t>
-      </w:r>
-      <w:r>
-        <w:rPr>
-          <w:rFonts w:ascii="Times" w:eastAsia="Times" w:hAnsi="Times" w:cs="Times"/>
+        <w:t xml:space="preserve">Write a custom </w:t>
+      </w:r>
+      <w:r>
+        <w:rPr>
+          <w:rFonts w:cstheme="minorHAnsi"/>
+          <w:color w:val="333333"/>
+          <w:szCs w:val="22"/>
+          <w:highlight w:val="white"/>
+        </w:rPr>
+        <w:t>SNAP!</w:t>
+      </w:r>
+      <w:r>
+        <w:rPr>
+          <w:rFonts w:cstheme="minorHAnsi"/>
+          <w:color w:val="333333"/>
+          <w:szCs w:val="22"/>
+          <w:highlight w:val="white"/>
+        </w:rPr>
+        <w:t xml:space="preserve"> reporter block called "distance to" that computes and reports the distance from a sprite's current position to another point passed in as two arguments. Use the (x position) and (y position) blocks to determine the sprite's position. Remember that the formula for the distance between points </w:t>
+      </w:r>
+      <w:r>
+        <w:rPr>
+          <w:rFonts w:eastAsia="Times" w:cstheme="minorHAnsi"/>
           <w:i/>
           <w:color w:val="333333"/>
-          <w:sz w:val="24"/>
-          <w:szCs w:val="24"/>
+          <w:szCs w:val="22"/>
           <w:highlight w:val="white"/>
         </w:rPr>
         <w:t>(x1, y1)</w:t>
       </w:r>
       <w:r>
         <w:rPr>
-          <w:color w:val="333333"/>
-          <w:sz w:val="24"/>
-          <w:szCs w:val="24"/>
+          <w:rFonts w:cstheme="minorHAnsi"/>
+          <w:color w:val="333333"/>
+          <w:szCs w:val="22"/>
           <w:highlight w:val="white"/>
         </w:rPr>
         <w:t xml:space="preserve"> and </w:t>
       </w:r>
       <w:r>
         <w:rPr>
-          <w:rFonts w:ascii="Times" w:eastAsia="Times" w:hAnsi="Times" w:cs="Times"/>
+          <w:rFonts w:eastAsia="Times" w:cstheme="minorHAnsi"/>
           <w:i/>
           <w:color w:val="333333"/>
-          <w:sz w:val="24"/>
-          <w:szCs w:val="24"/>
+          <w:szCs w:val="22"/>
           <w:highlight w:val="white"/>
         </w:rPr>
         <w:t>(x2, y2)</w:t>
       </w:r>
       <w:r>
         <w:rPr>
-          <w:color w:val="333333"/>
-          <w:sz w:val="24"/>
-          <w:szCs w:val="24"/>
+          <w:rFonts w:cstheme="minorHAnsi"/>
+          <w:color w:val="333333"/>
+          <w:szCs w:val="22"/>
           <w:highlight w:val="white"/>
         </w:rPr>
         <w:t xml:space="preserve"> is:</w:t>
@@ -537,9 +533,8 @@
       <w:pPr>
         <w:jc w:val="center"/>
         <w:rPr>
-          <w:rFonts w:ascii="Cambria" w:eastAsia="Cambria" w:hAnsi="Cambria" w:cs="Cambria"/>
-          <w:sz w:val="24"/>
-          <w:szCs w:val="24"/>
+          <w:rFonts w:eastAsia="Cambria" w:cstheme="minorHAnsi"/>
+          <w:szCs w:val="22"/>
         </w:rPr>
       </w:pPr>
       <m:oMathPara>
@@ -549,9 +544,8 @@
               <m:degHide m:val="1"/>
               <m:ctrlPr>
                 <w:rPr>
-                  <w:rFonts w:ascii="Cambria" w:eastAsia="Cambria" w:hAnsi="Cambria" w:cs="Cambria"/>
-                  <w:sz w:val="24"/>
-                  <w:szCs w:val="24"/>
+                  <w:rFonts w:ascii="Cambria Math" w:eastAsia="Cambria" w:hAnsi="Cambria Math" w:cstheme="minorHAnsi"/>
+                  <w:szCs w:val="22"/>
                 </w:rPr>
               </m:ctrlPr>
             </m:radPr>
@@ -561,9 +555,8 @@
                 <m:sSupPr>
                   <m:ctrlPr>
                     <w:rPr>
-                      <w:rFonts w:ascii="Cambria" w:eastAsia="Cambria" w:hAnsi="Cambria" w:cs="Cambria"/>
-                      <w:sz w:val="24"/>
-                      <w:szCs w:val="24"/>
+                      <w:rFonts w:ascii="Cambria Math" w:eastAsia="Cambria" w:hAnsi="Cambria Math" w:cstheme="minorHAnsi"/>
+                      <w:szCs w:val="22"/>
                     </w:rPr>
                   </m:ctrlPr>
                 </m:sSupPr>
@@ -572,9 +565,8 @@
                     <m:dPr>
                       <m:ctrlPr>
                         <w:rPr>
-                          <w:rFonts w:ascii="Cambria" w:eastAsia="Cambria" w:hAnsi="Cambria" w:cs="Cambria"/>
-                          <w:sz w:val="24"/>
-                          <w:szCs w:val="24"/>
+                          <w:rFonts w:ascii="Cambria Math" w:eastAsia="Cambria" w:hAnsi="Cambria Math" w:cstheme="minorHAnsi"/>
+                          <w:szCs w:val="22"/>
                         </w:rPr>
                       </m:ctrlPr>
                     </m:dPr>
@@ -583,18 +575,16 @@
                         <m:sSubPr>
                           <m:ctrlPr>
                             <w:rPr>
-                              <w:rFonts w:ascii="Cambria" w:eastAsia="Cambria" w:hAnsi="Cambria" w:cs="Cambria"/>
-                              <w:sz w:val="24"/>
-                              <w:szCs w:val="24"/>
+                              <w:rFonts w:ascii="Cambria Math" w:eastAsia="Cambria" w:hAnsi="Cambria Math" w:cstheme="minorHAnsi"/>
+                              <w:szCs w:val="22"/>
                             </w:rPr>
                           </m:ctrlPr>
                         </m:sSubPr>
                         <m:e>
                           <m:r>
                             <w:rPr>
-                              <w:rFonts w:ascii="Cambria" w:eastAsia="Cambria" w:hAnsi="Cambria" w:cs="Cambria"/>
-                              <w:sz w:val="24"/>
-                              <w:szCs w:val="24"/>
+                              <w:rFonts w:ascii="Cambria Math" w:eastAsia="Cambria" w:hAnsi="Cambria Math" w:cstheme="minorHAnsi"/>
+                              <w:szCs w:val="22"/>
                             </w:rPr>
                             <m:t>y</m:t>
                           </m:r>
@@ -602,9 +592,8 @@
                         <m:sub>
                           <m:r>
                             <w:rPr>
-                              <w:rFonts w:ascii="Cambria" w:eastAsia="Cambria" w:hAnsi="Cambria" w:cs="Cambria"/>
-                              <w:sz w:val="24"/>
-                              <w:szCs w:val="24"/>
+                              <w:rFonts w:ascii="Cambria Math" w:eastAsia="Cambria" w:hAnsi="Cambria Math" w:cstheme="minorHAnsi"/>
+                              <w:szCs w:val="22"/>
                             </w:rPr>
                             <m:t>2</m:t>
                           </m:r>
@@ -612,9 +601,8 @@
                       </m:sSub>
                       <m:r>
                         <w:rPr>
-                          <w:rFonts w:ascii="Cambria" w:eastAsia="Cambria" w:hAnsi="Cambria" w:cs="Cambria"/>
-                          <w:sz w:val="24"/>
-                          <w:szCs w:val="24"/>
+                          <w:rFonts w:ascii="Cambria Math" w:eastAsia="Cambria" w:hAnsi="Cambria Math" w:cstheme="minorHAnsi"/>
+                          <w:szCs w:val="22"/>
                         </w:rPr>
                         <m:t>-</m:t>
                       </m:r>
@@ -622,18 +610,16 @@
                         <m:sSubPr>
                           <m:ctrlPr>
                             <w:rPr>
-                              <w:rFonts w:ascii="Cambria" w:eastAsia="Cambria" w:hAnsi="Cambria" w:cs="Cambria"/>
-                              <w:sz w:val="24"/>
-                              <w:szCs w:val="24"/>
+                              <w:rFonts w:ascii="Cambria Math" w:eastAsia="Cambria" w:hAnsi="Cambria Math" w:cstheme="minorHAnsi"/>
+                              <w:szCs w:val="22"/>
                             </w:rPr>
                           </m:ctrlPr>
                         </m:sSubPr>
                         <m:e>
                           <m:r>
                             <w:rPr>
-                              <w:rFonts w:ascii="Cambria" w:eastAsia="Cambria" w:hAnsi="Cambria" w:cs="Cambria"/>
-                              <w:sz w:val="24"/>
-                              <w:szCs w:val="24"/>
+                              <w:rFonts w:ascii="Cambria Math" w:eastAsia="Cambria" w:hAnsi="Cambria Math" w:cstheme="minorHAnsi"/>
+                              <w:szCs w:val="22"/>
                             </w:rPr>
                             <m:t>y</m:t>
                           </m:r>
@@ -641,9 +627,8 @@
                         <m:sub>
                           <m:r>
                             <w:rPr>
-                              <w:rFonts w:ascii="Cambria" w:eastAsia="Cambria" w:hAnsi="Cambria" w:cs="Cambria"/>
-                              <w:sz w:val="24"/>
-                              <w:szCs w:val="24"/>
+                              <w:rFonts w:ascii="Cambria Math" w:eastAsia="Cambria" w:hAnsi="Cambria Math" w:cstheme="minorHAnsi"/>
+                              <w:szCs w:val="22"/>
                             </w:rPr>
                             <m:t>1</m:t>
                           </m:r>
@@ -655,9 +640,8 @@
                 <m:sup>
                   <m:r>
                     <w:rPr>
-                      <w:rFonts w:ascii="Cambria" w:eastAsia="Cambria" w:hAnsi="Cambria" w:cs="Cambria"/>
-                      <w:sz w:val="24"/>
-                      <w:szCs w:val="24"/>
+                      <w:rFonts w:ascii="Cambria Math" w:eastAsia="Cambria" w:hAnsi="Cambria Math" w:cstheme="minorHAnsi"/>
+                      <w:szCs w:val="22"/>
                     </w:rPr>
                     <m:t>2</m:t>
                   </m:r>
@@ -665,9 +649,8 @@
               </m:sSup>
               <m:r>
                 <w:rPr>
-                  <w:rFonts w:ascii="Cambria" w:eastAsia="Cambria" w:hAnsi="Cambria" w:cs="Cambria"/>
-                  <w:sz w:val="24"/>
-                  <w:szCs w:val="24"/>
+                  <w:rFonts w:ascii="Cambria Math" w:eastAsia="Cambria" w:hAnsi="Cambria Math" w:cstheme="minorHAnsi"/>
+                  <w:szCs w:val="22"/>
                 </w:rPr>
                 <m:t>+</m:t>
               </m:r>
@@ -675,18 +658,16 @@
                 <m:sSupPr>
                   <m:ctrlPr>
                     <w:rPr>
-                      <w:rFonts w:ascii="Cambria" w:eastAsia="Cambria" w:hAnsi="Cambria" w:cs="Cambria"/>
-                      <w:sz w:val="24"/>
-                      <w:szCs w:val="24"/>
+                      <w:rFonts w:ascii="Cambria Math" w:eastAsia="Cambria" w:hAnsi="Cambria Math" w:cstheme="minorHAnsi"/>
+                      <w:szCs w:val="22"/>
                     </w:rPr>
                   </m:ctrlPr>
                 </m:sSupPr>
                 <m:e>
                   <m:r>
                     <w:rPr>
-                      <w:rFonts w:ascii="Cambria" w:eastAsia="Cambria" w:hAnsi="Cambria" w:cs="Cambria"/>
-                      <w:sz w:val="24"/>
-                      <w:szCs w:val="24"/>
+                      <w:rFonts w:ascii="Cambria Math" w:eastAsia="Cambria" w:hAnsi="Cambria Math" w:cstheme="minorHAnsi"/>
+                      <w:szCs w:val="22"/>
                     </w:rPr>
                     <m:t>(</m:t>
                   </m:r>
@@ -694,18 +675,16 @@
                     <m:sSubPr>
                       <m:ctrlPr>
                         <w:rPr>
-                          <w:rFonts w:ascii="Cambria" w:eastAsia="Cambria" w:hAnsi="Cambria" w:cs="Cambria"/>
-                          <w:sz w:val="24"/>
-                          <w:szCs w:val="24"/>
+                          <w:rFonts w:ascii="Cambria Math" w:eastAsia="Cambria" w:hAnsi="Cambria Math" w:cstheme="minorHAnsi"/>
+                          <w:szCs w:val="22"/>
                         </w:rPr>
                       </m:ctrlPr>
                     </m:sSubPr>
                     <m:e>
                       <m:r>
                         <w:rPr>
-                          <w:rFonts w:ascii="Cambria" w:eastAsia="Cambria" w:hAnsi="Cambria" w:cs="Cambria"/>
-                          <w:sz w:val="24"/>
-                          <w:szCs w:val="24"/>
+                          <w:rFonts w:ascii="Cambria Math" w:eastAsia="Cambria" w:hAnsi="Cambria Math" w:cstheme="minorHAnsi"/>
+                          <w:szCs w:val="22"/>
                         </w:rPr>
                         <m:t>x</m:t>
                       </m:r>
@@ -713,9 +692,8 @@
                     <m:sub>
                       <m:r>
                         <w:rPr>
-                          <w:rFonts w:ascii="Cambria" w:eastAsia="Cambria" w:hAnsi="Cambria" w:cs="Cambria"/>
-                          <w:sz w:val="24"/>
-                          <w:szCs w:val="24"/>
+                          <w:rFonts w:ascii="Cambria Math" w:eastAsia="Cambria" w:hAnsi="Cambria Math" w:cstheme="minorHAnsi"/>
+                          <w:szCs w:val="22"/>
                         </w:rPr>
                         <m:t>2</m:t>
                       </m:r>
@@ -723,9 +701,8 @@
                   </m:sSub>
                   <m:r>
                     <w:rPr>
-                      <w:rFonts w:ascii="Cambria" w:eastAsia="Cambria" w:hAnsi="Cambria" w:cs="Cambria"/>
-                      <w:sz w:val="24"/>
-                      <w:szCs w:val="24"/>
+                      <w:rFonts w:ascii="Cambria Math" w:eastAsia="Cambria" w:hAnsi="Cambria Math" w:cstheme="minorHAnsi"/>
+                      <w:szCs w:val="22"/>
                     </w:rPr>
                     <m:t>-</m:t>
                   </m:r>
@@ -733,18 +710,16 @@
                     <m:sSubPr>
                       <m:ctrlPr>
                         <w:rPr>
-                          <w:rFonts w:ascii="Cambria" w:eastAsia="Cambria" w:hAnsi="Cambria" w:cs="Cambria"/>
-                          <w:sz w:val="24"/>
-                          <w:szCs w:val="24"/>
+                          <w:rFonts w:ascii="Cambria Math" w:eastAsia="Cambria" w:hAnsi="Cambria Math" w:cstheme="minorHAnsi"/>
+                          <w:szCs w:val="22"/>
                         </w:rPr>
                       </m:ctrlPr>
                     </m:sSubPr>
                     <m:e>
                       <m:r>
                         <w:rPr>
-                          <w:rFonts w:ascii="Cambria" w:eastAsia="Cambria" w:hAnsi="Cambria" w:cs="Cambria"/>
-                          <w:sz w:val="24"/>
-                          <w:szCs w:val="24"/>
+                          <w:rFonts w:ascii="Cambria Math" w:eastAsia="Cambria" w:hAnsi="Cambria Math" w:cstheme="minorHAnsi"/>
+                          <w:szCs w:val="22"/>
                         </w:rPr>
                         <m:t>x</m:t>
                       </m:r>
@@ -752,9 +727,8 @@
                     <m:sub>
                       <m:r>
                         <w:rPr>
-                          <w:rFonts w:ascii="Cambria" w:eastAsia="Cambria" w:hAnsi="Cambria" w:cs="Cambria"/>
-                          <w:sz w:val="24"/>
-                          <w:szCs w:val="24"/>
+                          <w:rFonts w:ascii="Cambria Math" w:eastAsia="Cambria" w:hAnsi="Cambria Math" w:cstheme="minorHAnsi"/>
+                          <w:szCs w:val="22"/>
                         </w:rPr>
                         <m:t>1</m:t>
                       </m:r>
@@ -762,9 +736,8 @@
                   </m:sSub>
                   <m:r>
                     <w:rPr>
-                      <w:rFonts w:ascii="Cambria" w:eastAsia="Cambria" w:hAnsi="Cambria" w:cs="Cambria"/>
-                      <w:sz w:val="24"/>
-                      <w:szCs w:val="24"/>
+                      <w:rFonts w:ascii="Cambria Math" w:eastAsia="Cambria" w:hAnsi="Cambria Math" w:cstheme="minorHAnsi"/>
+                      <w:szCs w:val="22"/>
                     </w:rPr>
                     <m:t>)</m:t>
                   </m:r>
@@ -772,9 +745,8 @@
                 <m:sup>
                   <m:r>
                     <w:rPr>
-                      <w:rFonts w:ascii="Cambria" w:eastAsia="Cambria" w:hAnsi="Cambria" w:cs="Cambria"/>
-                      <w:sz w:val="24"/>
-                      <w:szCs w:val="24"/>
+                      <w:rFonts w:ascii="Cambria Math" w:eastAsia="Cambria" w:hAnsi="Cambria Math" w:cstheme="minorHAnsi"/>
+                      <w:szCs w:val="22"/>
                     </w:rPr>
                     <m:t>2</m:t>
                   </m:r>
@@ -788,23 +760,23 @@
     <w:p>
       <w:pPr>
         <w:rPr>
-          <w:sz w:val="24"/>
-          <w:szCs w:val="24"/>
-        </w:rPr>
-      </w:pPr>
-      <w:r>
-        <w:rPr>
-          <w:sz w:val="24"/>
-          <w:szCs w:val="24"/>
+          <w:rFonts w:cstheme="minorHAnsi"/>
+          <w:szCs w:val="22"/>
+        </w:rPr>
+      </w:pPr>
+      <w:r>
+        <w:rPr>
+          <w:rFonts w:cstheme="minorHAnsi"/>
+          <w:szCs w:val="22"/>
         </w:rPr>
         <w:tab/>
         <w:t xml:space="preserve">Example: if sprite is at (1, 0) on the stage, then </w:t>
       </w:r>
       <w:r>
         <w:rPr>
+          <w:rFonts w:cstheme="minorHAnsi"/>
           <w:noProof/>
-          <w:sz w:val="24"/>
-          <w:szCs w:val="24"/>
+          <w:szCs w:val="22"/>
         </w:rPr>
         <w:drawing>
           <wp:inline distT="114300" distB="114300" distL="114300" distR="114300" wp14:anchorId="1BA2CCEB" wp14:editId="4F9C23EB">
@@ -844,23 +816,23 @@
       </w:r>
       <w:r>
         <w:rPr>
-          <w:sz w:val="24"/>
-          <w:szCs w:val="24"/>
+          <w:rFonts w:cstheme="minorHAnsi"/>
+          <w:szCs w:val="22"/>
         </w:rPr>
         <w:t xml:space="preserve"> should report </w:t>
       </w:r>
       <w:r>
         <w:rPr>
+          <w:rFonts w:cstheme="minorHAnsi"/>
           <w:b/>
-          <w:sz w:val="24"/>
-          <w:szCs w:val="24"/>
+          <w:szCs w:val="22"/>
         </w:rPr>
         <w:t>5</w:t>
       </w:r>
       <w:r>
         <w:rPr>
-          <w:sz w:val="24"/>
-          <w:szCs w:val="24"/>
+          <w:rFonts w:cstheme="minorHAnsi"/>
+          <w:szCs w:val="22"/>
         </w:rPr>
         <w:t>.</w:t>
       </w:r>
@@ -869,79 +841,69 @@
       <w:pPr>
         <w:ind w:left="720"/>
         <w:rPr>
-          <w:sz w:val="24"/>
-          <w:szCs w:val="24"/>
-        </w:rPr>
-      </w:pPr>
-      <w:r>
-        <w:rPr>
+          <w:rFonts w:cstheme="minorHAnsi"/>
+          <w:szCs w:val="22"/>
+        </w:rPr>
+      </w:pPr>
+      <w:r>
+        <w:rPr>
+          <w:rFonts w:cstheme="minorHAnsi"/>
           <w:b/>
-          <w:sz w:val="24"/>
-          <w:szCs w:val="24"/>
+          <w:szCs w:val="22"/>
         </w:rPr>
         <w:t>Hint 1</w:t>
       </w:r>
       <w:r>
         <w:rPr>
-          <w:sz w:val="24"/>
-          <w:szCs w:val="24"/>
-        </w:rPr>
-        <w:t>: Snap does not have a “square” block. Instead, you can multiply a number by itself to square it. Hey, maybe you should make the “square” operation a custom block!</w:t>
+          <w:rFonts w:cstheme="minorHAnsi"/>
+          <w:szCs w:val="22"/>
+        </w:rPr>
+        <w:t xml:space="preserve">: </w:t>
+      </w:r>
+      <w:r>
+        <w:rPr>
+          <w:rFonts w:cstheme="minorHAnsi"/>
+          <w:szCs w:val="22"/>
+        </w:rPr>
+        <w:t>Snap!</w:t>
+      </w:r>
+      <w:r>
+        <w:rPr>
+          <w:rFonts w:cstheme="minorHAnsi"/>
+          <w:szCs w:val="22"/>
+        </w:rPr>
+        <w:t xml:space="preserve"> does not have a “square” block. Instead, you can multiply a number by itself to square it. Hey, maybe you should make the “square” operation a custom block!</w:t>
       </w:r>
     </w:p>
     <w:p>
       <w:pPr>
         <w:rPr>
-          <w:sz w:val="24"/>
-          <w:szCs w:val="24"/>
-        </w:rPr>
-      </w:pPr>
-      <w:r>
-        <w:rPr>
-          <w:sz w:val="24"/>
-          <w:szCs w:val="24"/>
+          <w:rFonts w:cstheme="minorHAnsi"/>
+          <w:szCs w:val="22"/>
+        </w:rPr>
+      </w:pPr>
+      <w:r>
+        <w:rPr>
+          <w:rFonts w:cstheme="minorHAnsi"/>
+          <w:szCs w:val="22"/>
         </w:rPr>
         <w:tab/>
       </w:r>
       <w:r>
         <w:rPr>
+          <w:rFonts w:cstheme="minorHAnsi"/>
           <w:b/>
-          <w:sz w:val="24"/>
-          <w:szCs w:val="24"/>
+          <w:szCs w:val="22"/>
         </w:rPr>
         <w:t>Hint 2</w:t>
       </w:r>
       <w:r>
         <w:rPr>
-          <w:sz w:val="24"/>
-          <w:szCs w:val="24"/>
+          <w:rFonts w:cstheme="minorHAnsi"/>
+          <w:szCs w:val="22"/>
         </w:rPr>
         <w:t>: The (sqrt of _) block in the Operators tab can be used to calculate the square root.</w:t>
       </w:r>
-    </w:p>
-    <w:p>
-      <w:pPr>
-        <w:rPr>
-          <w:sz w:val="24"/>
-          <w:szCs w:val="24"/>
-        </w:rPr>
-      </w:pPr>
-    </w:p>
-    <w:p>
-      <w:pPr>
-        <w:rPr>
-          <w:sz w:val="24"/>
-          <w:szCs w:val="24"/>
-        </w:rPr>
-      </w:pPr>
-    </w:p>
-    <w:p>
-      <w:pPr>
-        <w:rPr>
-          <w:sz w:val="24"/>
-          <w:szCs w:val="24"/>
-        </w:rPr>
-      </w:pPr>
     </w:p>
     <w:p>
       <w:pPr>
@@ -959,19 +921,50 @@
         <w:shd w:val="clear" w:color="auto" w:fill="FFFFFF"/>
         <w:spacing w:after="240"/>
         <w:rPr>
-          <w:color w:val="333333"/>
-          <w:sz w:val="24"/>
-          <w:szCs w:val="24"/>
-        </w:rPr>
-      </w:pPr>
-      <w:r>
-        <w:rPr>
-          <w:color w:val="333333"/>
-          <w:sz w:val="24"/>
-          <w:szCs w:val="24"/>
-        </w:rPr>
-        <w:lastRenderedPageBreak/>
-        <w:t>Write a custom SNAP reporter block called “snap to range” which takes a number and a range consisting of two other numbers (three arguments total). If the first argument is within the range, it simply reports the same number; otherwise, it reports the number in the range which is closest to the first argument.</w:t>
+          <w:rFonts w:cstheme="minorHAnsi"/>
+          <w:color w:val="333333"/>
+          <w:szCs w:val="22"/>
+        </w:rPr>
+      </w:pPr>
+      <w:r>
+        <w:rPr>
+          <w:rFonts w:cstheme="minorHAnsi"/>
+          <w:color w:val="333333"/>
+          <w:szCs w:val="22"/>
+        </w:rPr>
+        <w:t xml:space="preserve">Write a custom </w:t>
+      </w:r>
+      <w:r>
+        <w:rPr>
+          <w:rFonts w:cstheme="minorHAnsi"/>
+          <w:color w:val="333333"/>
+          <w:szCs w:val="22"/>
+        </w:rPr>
+        <w:t>Snap!</w:t>
+      </w:r>
+      <w:r>
+        <w:rPr>
+          <w:rFonts w:cstheme="minorHAnsi"/>
+          <w:color w:val="333333"/>
+          <w:szCs w:val="22"/>
+        </w:rPr>
+        <w:t xml:space="preserve"> reporter block called “</w:t>
+      </w:r>
+      <w:r>
+        <w:rPr>
+          <w:rFonts w:cstheme="minorHAnsi"/>
+          <w:color w:val="333333"/>
+          <w:szCs w:val="22"/>
+        </w:rPr>
+        <w:t>Snap!</w:t>
+      </w:r>
+      <w:r>
+        <w:rPr>
+          <w:rFonts w:cstheme="minorHAnsi"/>
+          <w:color w:val="333333"/>
+          <w:szCs w:val="22"/>
+        </w:rPr>
+        <w:t xml:space="preserve"> to range” which takes a number and a range consisting of two other numbers (three arguments total). If the first argument is within the range, it simply reports the same number; otherwise, it reports the number in the range which is closest to the first argument.</w:t>
       </w:r>
     </w:p>
     <w:p>
@@ -980,25 +973,25 @@
         <w:spacing w:after="0"/>
         <w:ind w:firstLine="720"/>
         <w:rPr>
-          <w:color w:val="333333"/>
-          <w:sz w:val="24"/>
-          <w:szCs w:val="24"/>
-        </w:rPr>
-      </w:pPr>
-      <w:r>
-        <w:rPr>
-          <w:color w:val="333333"/>
-          <w:sz w:val="24"/>
-          <w:szCs w:val="24"/>
+          <w:rFonts w:cstheme="minorHAnsi"/>
+          <w:color w:val="333333"/>
+          <w:szCs w:val="22"/>
+        </w:rPr>
+      </w:pPr>
+      <w:r>
+        <w:rPr>
+          <w:rFonts w:cstheme="minorHAnsi"/>
+          <w:color w:val="333333"/>
+          <w:szCs w:val="22"/>
         </w:rPr>
         <w:t xml:space="preserve">Example: </w:t>
       </w:r>
       <w:r>
         <w:rPr>
+          <w:rFonts w:cstheme="minorHAnsi"/>
           <w:noProof/>
           <w:color w:val="333333"/>
-          <w:sz w:val="24"/>
-          <w:szCs w:val="24"/>
+          <w:szCs w:val="22"/>
         </w:rPr>
         <w:drawing>
           <wp:inline distT="114300" distB="114300" distL="114300" distR="114300" wp14:anchorId="341AD254" wp14:editId="04039FD6">
@@ -1038,26 +1031,26 @@
       </w:r>
       <w:r>
         <w:rPr>
-          <w:color w:val="333333"/>
-          <w:sz w:val="24"/>
-          <w:szCs w:val="24"/>
+          <w:rFonts w:cstheme="minorHAnsi"/>
+          <w:color w:val="333333"/>
+          <w:szCs w:val="22"/>
         </w:rPr>
         <w:t xml:space="preserve"> should report </w:t>
       </w:r>
       <w:r>
         <w:rPr>
+          <w:rFonts w:cstheme="minorHAnsi"/>
           <w:b/>
           <w:color w:val="333333"/>
-          <w:sz w:val="24"/>
-          <w:szCs w:val="24"/>
+          <w:szCs w:val="22"/>
         </w:rPr>
         <w:t>5</w:t>
       </w:r>
       <w:r>
         <w:rPr>
-          <w:color w:val="333333"/>
-          <w:sz w:val="24"/>
-          <w:szCs w:val="24"/>
+          <w:rFonts w:cstheme="minorHAnsi"/>
+          <w:color w:val="333333"/>
+          <w:szCs w:val="22"/>
         </w:rPr>
         <w:t>, since 3 is closest to 5 in the range 5 to 10.</w:t>
       </w:r>
@@ -1068,25 +1061,26 @@
         <w:spacing w:after="240"/>
         <w:ind w:firstLine="720"/>
         <w:rPr>
-          <w:color w:val="333333"/>
-          <w:sz w:val="24"/>
-          <w:szCs w:val="24"/>
-        </w:rPr>
-      </w:pPr>
-      <w:r>
-        <w:rPr>
-          <w:color w:val="333333"/>
-          <w:sz w:val="24"/>
-          <w:szCs w:val="24"/>
-        </w:rPr>
+          <w:rFonts w:cstheme="minorHAnsi"/>
+          <w:color w:val="333333"/>
+          <w:szCs w:val="22"/>
+        </w:rPr>
+      </w:pPr>
+      <w:r>
+        <w:rPr>
+          <w:rFonts w:cstheme="minorHAnsi"/>
+          <w:color w:val="333333"/>
+          <w:szCs w:val="22"/>
+        </w:rPr>
+        <w:lastRenderedPageBreak/>
         <w:t xml:space="preserve">Example: </w:t>
       </w:r>
       <w:r>
         <w:rPr>
+          <w:rFonts w:cstheme="minorHAnsi"/>
           <w:noProof/>
           <w:color w:val="333333"/>
-          <w:sz w:val="24"/>
-          <w:szCs w:val="24"/>
+          <w:szCs w:val="22"/>
         </w:rPr>
         <w:drawing>
           <wp:inline distT="114300" distB="114300" distL="114300" distR="114300" wp14:anchorId="1A177484" wp14:editId="10DDA008">
@@ -1126,26 +1120,26 @@
       </w:r>
       <w:r>
         <w:rPr>
-          <w:color w:val="333333"/>
-          <w:sz w:val="24"/>
-          <w:szCs w:val="24"/>
+          <w:rFonts w:cstheme="minorHAnsi"/>
+          <w:color w:val="333333"/>
+          <w:szCs w:val="22"/>
         </w:rPr>
         <w:t xml:space="preserve"> should report </w:t>
       </w:r>
       <w:r>
         <w:rPr>
+          <w:rFonts w:cstheme="minorHAnsi"/>
           <w:b/>
           <w:color w:val="333333"/>
-          <w:sz w:val="24"/>
-          <w:szCs w:val="24"/>
+          <w:szCs w:val="22"/>
         </w:rPr>
         <w:t>7</w:t>
       </w:r>
       <w:r>
         <w:rPr>
-          <w:color w:val="333333"/>
-          <w:sz w:val="24"/>
-          <w:szCs w:val="24"/>
+          <w:rFonts w:cstheme="minorHAnsi"/>
+          <w:color w:val="333333"/>
+          <w:szCs w:val="22"/>
         </w:rPr>
         <w:t xml:space="preserve"> since 7 is already in the range 5 to 10.</w:t>
       </w:r>
@@ -1156,48 +1150,43 @@
         <w:spacing w:after="240"/>
         <w:ind w:firstLine="720"/>
         <w:rPr>
-          <w:color w:val="333333"/>
-          <w:sz w:val="24"/>
-          <w:szCs w:val="24"/>
-        </w:rPr>
-      </w:pPr>
-      <w:r>
-        <w:rPr>
+          <w:rFonts w:cstheme="minorHAnsi"/>
+          <w:color w:val="333333"/>
+          <w:szCs w:val="22"/>
+        </w:rPr>
+      </w:pPr>
+      <w:r>
+        <w:rPr>
+          <w:rFonts w:cstheme="minorHAnsi"/>
           <w:b/>
           <w:color w:val="333333"/>
-          <w:sz w:val="24"/>
-          <w:szCs w:val="24"/>
+          <w:szCs w:val="22"/>
         </w:rPr>
         <w:t>Hint</w:t>
       </w:r>
       <w:r>
         <w:rPr>
-          <w:color w:val="333333"/>
-          <w:sz w:val="24"/>
-          <w:szCs w:val="24"/>
+          <w:rFonts w:cstheme="minorHAnsi"/>
+          <w:color w:val="333333"/>
+          <w:szCs w:val="22"/>
         </w:rPr>
         <w:t>: think about how you can use the blocks from part 1 to write this block.</w:t>
       </w:r>
     </w:p>
     <w:p>
       <w:pPr>
-        <w:shd w:val="clear" w:color="auto" w:fill="FFFFFF"/>
-        <w:spacing w:after="240"/>
-        <w:rPr>
-          <w:color w:val="333333"/>
-          <w:sz w:val="24"/>
-          <w:szCs w:val="24"/>
-        </w:rPr>
-      </w:pPr>
-    </w:p>
-    <w:p>
-      <w:pPr>
         <w:pStyle w:val="Heading1"/>
       </w:pPr>
       <w:bookmarkStart w:id="0" w:name="_aivn69b6vtdf" w:colFirst="0" w:colLast="0"/>
       <w:bookmarkEnd w:id="0"/>
       <w:r>
-        <w:t>3 - Building on our work</w:t>
+        <w:t>3</w:t>
+      </w:r>
+      <w:r>
+        <w:t>.</w:t>
+      </w:r>
+      <w:r>
+        <w:t xml:space="preserve"> Building on our work</w:t>
       </w:r>
     </w:p>
     <w:p>
@@ -1210,17 +1199,29 @@
         <w:spacing w:after="240"/>
         <w:rPr>
           <w:color w:val="333333"/>
-          <w:sz w:val="24"/>
-          <w:szCs w:val="24"/>
-        </w:rPr>
-      </w:pPr>
-      <w:r>
-        <w:rPr>
-          <w:color w:val="333333"/>
-          <w:sz w:val="24"/>
-          <w:szCs w:val="24"/>
-        </w:rPr>
-        <w:t>On the SNAP stage, imagine a square with corners at (-50, 50), (50, 50), (50, -50), and (-50, -50). In other words, the square covers the area of the stage from x = -50 to x = 50 and y = -50 to y = 50.</w:t>
+          <w:szCs w:val="22"/>
+        </w:rPr>
+      </w:pPr>
+      <w:r>
+        <w:rPr>
+          <w:color w:val="333333"/>
+          <w:szCs w:val="22"/>
+        </w:rPr>
+        <w:t xml:space="preserve">On the </w:t>
+      </w:r>
+      <w:r>
+        <w:rPr>
+          <w:color w:val="333333"/>
+          <w:szCs w:val="22"/>
+        </w:rPr>
+        <w:t>SNAP!</w:t>
+      </w:r>
+      <w:r>
+        <w:rPr>
+          <w:color w:val="333333"/>
+          <w:szCs w:val="22"/>
+        </w:rPr>
+        <w:t xml:space="preserve"> stage, imagine a square with corners at (-50, 50), (50, 50), (50, -50), and (-50, -50). In other words, the square covers the area of the stage from x = -50 to x = 50 and y = -50 to y = 50.</w:t>
       </w:r>
     </w:p>
     <w:p>
@@ -1230,39 +1231,48 @@
         <w:ind w:left="720"/>
         <w:rPr>
           <w:color w:val="333333"/>
-          <w:sz w:val="24"/>
-          <w:szCs w:val="24"/>
-        </w:rPr>
-      </w:pPr>
-      <w:r>
-        <w:rPr>
-          <w:color w:val="333333"/>
-          <w:sz w:val="24"/>
-          <w:szCs w:val="24"/>
+          <w:szCs w:val="22"/>
+        </w:rPr>
+      </w:pPr>
+      <w:r>
+        <w:rPr>
+          <w:color w:val="333333"/>
+          <w:szCs w:val="22"/>
         </w:rPr>
         <w:t>We have</w:t>
       </w:r>
       <w:r>
         <w:rPr>
           <w:color w:val="333333"/>
-          <w:sz w:val="24"/>
-          <w:szCs w:val="24"/>
-        </w:rPr>
-        <w:t xml:space="preserve"> drawn the square on the SNAP stage </w:t>
-      </w:r>
-      <w:r>
-        <w:rPr>
-          <w:color w:val="333333"/>
-          <w:sz w:val="24"/>
-          <w:szCs w:val="24"/>
+          <w:szCs w:val="22"/>
+        </w:rPr>
+        <w:t xml:space="preserve"> drawn the square on the </w:t>
+      </w:r>
+      <w:r>
+        <w:rPr>
+          <w:color w:val="333333"/>
+          <w:szCs w:val="22"/>
+        </w:rPr>
+        <w:t>SNAP!</w:t>
+      </w:r>
+      <w:r>
+        <w:rPr>
+          <w:color w:val="333333"/>
+          <w:szCs w:val="22"/>
+        </w:rPr>
+        <w:t xml:space="preserve"> stage </w:t>
+      </w:r>
+      <w:r>
+        <w:rPr>
+          <w:color w:val="333333"/>
+          <w:szCs w:val="22"/>
         </w:rPr>
         <w:t>below in case</w:t>
       </w:r>
       <w:r>
         <w:rPr>
           <w:color w:val="333333"/>
-          <w:sz w:val="24"/>
-          <w:szCs w:val="24"/>
+          <w:szCs w:val="22"/>
         </w:rPr>
         <w:t xml:space="preserve"> you have trouble picturing it. You </w:t>
       </w:r>
@@ -1270,8 +1280,7 @@
         <w:rPr>
           <w:i/>
           <w:color w:val="333333"/>
-          <w:sz w:val="24"/>
-          <w:szCs w:val="24"/>
+          <w:szCs w:val="22"/>
         </w:rPr>
         <w:t>do not</w:t>
       </w:r>
@@ -1279,32 +1288,28 @@
         <w:rPr>
           <w:i/>
           <w:color w:val="333333"/>
-          <w:sz w:val="24"/>
-          <w:szCs w:val="24"/>
+          <w:szCs w:val="22"/>
         </w:rPr>
         <w:t xml:space="preserve"> </w:t>
       </w:r>
       <w:r>
         <w:rPr>
           <w:color w:val="333333"/>
-          <w:sz w:val="24"/>
-          <w:szCs w:val="24"/>
+          <w:szCs w:val="22"/>
         </w:rPr>
         <w:t xml:space="preserve">need to code this up. By now, we already know that </w:t>
       </w:r>
       <w:r>
         <w:rPr>
           <w:color w:val="333333"/>
-          <w:sz w:val="24"/>
-          <w:szCs w:val="24"/>
+          <w:szCs w:val="22"/>
         </w:rPr>
         <w:t>you are</w:t>
       </w:r>
       <w:r>
         <w:rPr>
           <w:color w:val="333333"/>
-          <w:sz w:val="24"/>
-          <w:szCs w:val="24"/>
+          <w:szCs w:val="22"/>
         </w:rPr>
         <w:t xml:space="preserve"> an expert at drawing shapes!</w:t>
       </w:r>
@@ -1317,16 +1322,14 @@
         <w:jc w:val="center"/>
         <w:rPr>
           <w:color w:val="333333"/>
-          <w:sz w:val="24"/>
-          <w:szCs w:val="24"/>
+          <w:szCs w:val="22"/>
         </w:rPr>
       </w:pPr>
       <w:r>
         <w:rPr>
           <w:noProof/>
           <w:color w:val="333333"/>
-          <w:sz w:val="24"/>
-          <w:szCs w:val="24"/>
+          <w:szCs w:val="22"/>
         </w:rPr>
         <w:drawing>
           <wp:inline distT="114300" distB="114300" distL="114300" distR="114300" wp14:anchorId="21510F9A" wp14:editId="3DD03F5E">
@@ -1372,32 +1375,42 @@
         <w:ind w:left="720"/>
         <w:rPr>
           <w:color w:val="333333"/>
-          <w:sz w:val="24"/>
-          <w:szCs w:val="24"/>
-        </w:rPr>
-      </w:pPr>
-      <w:r>
-        <w:rPr>
-          <w:color w:val="333333"/>
-          <w:sz w:val="24"/>
-          <w:szCs w:val="24"/>
-        </w:rPr>
-        <w:t xml:space="preserve">Create a custom SNAP block called “go randomly outside square” which will teleport a sprite to a random location OUTSIDE of the square’s area. Looking at the image above, the sprite would go somewhere on the stage outside of the red lines. </w:t>
+          <w:szCs w:val="22"/>
+        </w:rPr>
+      </w:pPr>
+      <w:r>
+        <w:rPr>
+          <w:color w:val="333333"/>
+          <w:szCs w:val="22"/>
+        </w:rPr>
+        <w:t xml:space="preserve">Create a custom </w:t>
+      </w:r>
+      <w:r>
+        <w:rPr>
+          <w:color w:val="333333"/>
+          <w:szCs w:val="22"/>
+        </w:rPr>
+        <w:t>Snap!</w:t>
+      </w:r>
+      <w:r>
+        <w:rPr>
+          <w:color w:val="333333"/>
+          <w:szCs w:val="22"/>
+        </w:rPr>
+        <w:t xml:space="preserve"> block called “go randomly outside square” which will teleport a sprite to a random location OUTSIDE of the square’s area. Looking at the image above, the sprite would go somewhere on the stage outside of the red lines. </w:t>
       </w:r>
       <w:r>
         <w:rPr>
           <w:b/>
           <w:color w:val="333333"/>
-          <w:sz w:val="24"/>
-          <w:szCs w:val="24"/>
+          <w:szCs w:val="22"/>
         </w:rPr>
         <w:t>Hint</w:t>
       </w:r>
       <w:r>
         <w:rPr>
           <w:color w:val="333333"/>
-          <w:sz w:val="24"/>
-          <w:szCs w:val="24"/>
+          <w:szCs w:val="22"/>
         </w:rPr>
         <w:t xml:space="preserve">: it may help to think of this in reverse -- how can we tell if the sprite is </w:t>
       </w:r>
@@ -1405,16 +1418,14 @@
         <w:rPr>
           <w:i/>
           <w:color w:val="333333"/>
-          <w:sz w:val="24"/>
-          <w:szCs w:val="24"/>
+          <w:szCs w:val="22"/>
         </w:rPr>
         <w:t>inside</w:t>
       </w:r>
       <w:r>
         <w:rPr>
           <w:color w:val="333333"/>
-          <w:sz w:val="24"/>
-          <w:szCs w:val="24"/>
+          <w:szCs w:val="22"/>
         </w:rPr>
         <w:t xml:space="preserve"> the square, using our custom blocks? How can we keep teleporting to random points on the stage until we know that we </w:t>
       </w:r>
@@ -1422,8 +1433,7 @@
         <w:rPr>
           <w:i/>
           <w:color w:val="333333"/>
-          <w:sz w:val="24"/>
-          <w:szCs w:val="24"/>
+          <w:szCs w:val="22"/>
         </w:rPr>
         <w:t>are not</w:t>
       </w:r>
@@ -1431,16 +1441,14 @@
         <w:rPr>
           <w:i/>
           <w:color w:val="333333"/>
-          <w:sz w:val="24"/>
-          <w:szCs w:val="24"/>
+          <w:szCs w:val="22"/>
         </w:rPr>
         <w:t xml:space="preserve"> </w:t>
       </w:r>
       <w:r>
         <w:rPr>
           <w:color w:val="333333"/>
-          <w:sz w:val="24"/>
-          <w:szCs w:val="24"/>
+          <w:szCs w:val="22"/>
         </w:rPr>
         <w:t>inside the square?</w:t>
       </w:r>
@@ -1452,15 +1460,13 @@
         <w:ind w:left="720"/>
         <w:rPr>
           <w:color w:val="333333"/>
-          <w:sz w:val="24"/>
-          <w:szCs w:val="24"/>
-        </w:rPr>
-      </w:pPr>
-      <w:r>
-        <w:rPr>
-          <w:color w:val="333333"/>
-          <w:sz w:val="24"/>
-          <w:szCs w:val="24"/>
+          <w:szCs w:val="22"/>
+        </w:rPr>
+      </w:pPr>
+      <w:r>
+        <w:rPr>
+          <w:color w:val="333333"/>
+          <w:szCs w:val="22"/>
         </w:rPr>
         <w:t xml:space="preserve">Then, add an argument to the block to use in place of “50” -- in technical terms, this argument is half the length of a side of the square. </w:t>
       </w:r>
@@ -1468,16 +1474,14 @@
         <w:rPr>
           <w:b/>
           <w:color w:val="333333"/>
-          <w:sz w:val="24"/>
-          <w:szCs w:val="24"/>
+          <w:szCs w:val="22"/>
         </w:rPr>
         <w:t>Hint</w:t>
       </w:r>
       <w:r>
         <w:rPr>
           <w:color w:val="333333"/>
-          <w:sz w:val="24"/>
-          <w:szCs w:val="24"/>
+          <w:szCs w:val="22"/>
         </w:rPr>
         <w:t>: for a given number “num”, you can use (0 - num) or (-1 x num) to compute its negative. Hey, maybe you should make a “negative of” custom block!</w:t>
       </w:r>
@@ -1489,25 +1493,21 @@
         <w:ind w:left="720"/>
         <w:rPr>
           <w:color w:val="333333"/>
-          <w:sz w:val="24"/>
-          <w:szCs w:val="24"/>
-        </w:rPr>
-      </w:pPr>
-      <w:r>
-        <w:rPr>
-          <w:color w:val="333333"/>
-          <w:sz w:val="24"/>
-          <w:szCs w:val="24"/>
-        </w:rPr>
-        <w:lastRenderedPageBreak/>
+          <w:szCs w:val="22"/>
+        </w:rPr>
+      </w:pPr>
+      <w:r>
+        <w:rPr>
+          <w:color w:val="333333"/>
+          <w:szCs w:val="22"/>
+        </w:rPr>
         <w:t xml:space="preserve">Example: </w:t>
       </w:r>
       <w:r>
         <w:rPr>
           <w:noProof/>
           <w:color w:val="333333"/>
-          <w:sz w:val="24"/>
-          <w:szCs w:val="24"/>
+          <w:szCs w:val="22"/>
         </w:rPr>
         <w:drawing>
           <wp:inline distT="114300" distB="114300" distL="114300" distR="114300" wp14:anchorId="791BCA5E" wp14:editId="3A2F7475">
@@ -1548,24 +1548,21 @@
       <w:r>
         <w:rPr>
           <w:color w:val="333333"/>
-          <w:sz w:val="24"/>
-          <w:szCs w:val="24"/>
+          <w:szCs w:val="22"/>
         </w:rPr>
         <w:t xml:space="preserve"> will teleport the sprite to a random position on the stage which </w:t>
       </w:r>
       <w:r>
         <w:rPr>
           <w:color w:val="333333"/>
-          <w:sz w:val="24"/>
-          <w:szCs w:val="24"/>
+          <w:szCs w:val="22"/>
         </w:rPr>
         <w:t>is not</w:t>
       </w:r>
       <w:r>
         <w:rPr>
           <w:color w:val="333333"/>
-          <w:sz w:val="24"/>
-          <w:szCs w:val="24"/>
+          <w:szCs w:val="22"/>
         </w:rPr>
         <w:t xml:space="preserve"> inside the square with corners at (-30, 30), (30, 30), (30, -30), and (-30, -30).</w:t>
       </w:r>
@@ -1577,8 +1574,7 @@
         <w:ind w:left="720"/>
         <w:rPr>
           <w:color w:val="333333"/>
-          <w:sz w:val="24"/>
-          <w:szCs w:val="24"/>
+          <w:szCs w:val="22"/>
         </w:rPr>
       </w:pPr>
     </w:p>
@@ -1592,34 +1588,74 @@
         <w:spacing w:after="240"/>
         <w:rPr>
           <w:color w:val="333333"/>
-          <w:sz w:val="24"/>
-          <w:szCs w:val="24"/>
-        </w:rPr>
-      </w:pPr>
-      <w:r>
-        <w:rPr>
-          <w:color w:val="333333"/>
-          <w:sz w:val="24"/>
-          <w:szCs w:val="24"/>
-        </w:rPr>
-        <w:t xml:space="preserve">Create a custom SNAP block called “go to square” that takes the same argument as before (i.e. half-side length of a square centered at the stage origin); this block should make the sprite go to the nearest point on the square. If the sprite is already inside the square’s area, then it does nothing. </w:t>
+          <w:szCs w:val="22"/>
+        </w:rPr>
+      </w:pPr>
+      <w:r>
+        <w:rPr>
+          <w:color w:val="333333"/>
+          <w:szCs w:val="22"/>
+        </w:rPr>
+        <w:t xml:space="preserve">Create a custom </w:t>
+      </w:r>
+      <w:r>
+        <w:rPr>
+          <w:color w:val="333333"/>
+          <w:szCs w:val="22"/>
+        </w:rPr>
+        <w:t>SNAP!</w:t>
+      </w:r>
+      <w:r>
+        <w:rPr>
+          <w:color w:val="333333"/>
+          <w:szCs w:val="22"/>
+        </w:rPr>
+        <w:t xml:space="preserve"> block called “go to square” that takes the same argument as before (</w:t>
+      </w:r>
+      <w:proofErr w:type="gramStart"/>
+      <w:r>
+        <w:rPr>
+          <w:color w:val="333333"/>
+          <w:szCs w:val="22"/>
+        </w:rPr>
+        <w:t>i.e.</w:t>
+      </w:r>
+      <w:proofErr w:type="gramEnd"/>
+      <w:r>
+        <w:rPr>
+          <w:color w:val="333333"/>
+          <w:szCs w:val="22"/>
+        </w:rPr>
+        <w:t xml:space="preserve"> half-side length of a square centered at the stage origin); this block should make the sprite go to the nearest point on the square. If the sprite is already inside the square’s area, then it does nothing. </w:t>
       </w:r>
       <w:r>
         <w:rPr>
           <w:b/>
           <w:color w:val="333333"/>
-          <w:sz w:val="24"/>
-          <w:szCs w:val="24"/>
+          <w:szCs w:val="22"/>
         </w:rPr>
         <w:t>Hint</w:t>
       </w:r>
       <w:r>
         <w:rPr>
           <w:color w:val="333333"/>
-          <w:sz w:val="24"/>
-          <w:szCs w:val="24"/>
-        </w:rPr>
-        <w:t>: writing this block is simple if we use the “snap to range” custom block.</w:t>
+          <w:szCs w:val="22"/>
+        </w:rPr>
+        <w:t>: writing this block is simple if we use the “</w:t>
+      </w:r>
+      <w:r>
+        <w:rPr>
+          <w:color w:val="333333"/>
+          <w:szCs w:val="22"/>
+        </w:rPr>
+        <w:t>Snap!</w:t>
+      </w:r>
+      <w:r>
+        <w:rPr>
+          <w:color w:val="333333"/>
+          <w:szCs w:val="22"/>
+        </w:rPr>
+        <w:t xml:space="preserve"> to range” custom block.</w:t>
       </w:r>
     </w:p>
     <w:p>
@@ -1629,24 +1665,22 @@
         <w:ind w:left="720"/>
         <w:rPr>
           <w:color w:val="333333"/>
-          <w:sz w:val="24"/>
-          <w:szCs w:val="24"/>
-        </w:rPr>
-      </w:pPr>
-      <w:r>
-        <w:rPr>
-          <w:color w:val="333333"/>
-          <w:sz w:val="24"/>
-          <w:szCs w:val="24"/>
-        </w:rPr>
+          <w:szCs w:val="22"/>
+        </w:rPr>
+      </w:pPr>
+      <w:r>
+        <w:rPr>
+          <w:color w:val="333333"/>
+          <w:szCs w:val="22"/>
+        </w:rPr>
+        <w:lastRenderedPageBreak/>
         <w:t xml:space="preserve">Example 1: If a sprite is at (100, 120) on the stage, then </w:t>
       </w:r>
       <w:r>
         <w:rPr>
           <w:noProof/>
           <w:color w:val="333333"/>
-          <w:sz w:val="24"/>
-          <w:szCs w:val="24"/>
+          <w:szCs w:val="22"/>
         </w:rPr>
         <w:drawing>
           <wp:inline distT="114300" distB="114300" distL="114300" distR="114300" wp14:anchorId="49936D2B" wp14:editId="37CFDB18">
@@ -1687,8 +1721,7 @@
       <w:r>
         <w:rPr>
           <w:color w:val="333333"/>
-          <w:sz w:val="24"/>
-          <w:szCs w:val="24"/>
+          <w:szCs w:val="22"/>
         </w:rPr>
         <w:t xml:space="preserve"> will cause it to move to (50, 50), the top right corner of the square.</w:t>
       </w:r>
@@ -1700,15 +1733,13 @@
         <w:ind w:left="720"/>
         <w:rPr>
           <w:color w:val="333333"/>
-          <w:sz w:val="24"/>
-          <w:szCs w:val="24"/>
-        </w:rPr>
-      </w:pPr>
-      <w:r>
-        <w:rPr>
-          <w:color w:val="333333"/>
-          <w:sz w:val="24"/>
-          <w:szCs w:val="24"/>
+          <w:szCs w:val="22"/>
+        </w:rPr>
+      </w:pPr>
+      <w:r>
+        <w:rPr>
+          <w:color w:val="333333"/>
+          <w:szCs w:val="22"/>
         </w:rPr>
         <w:t xml:space="preserve">Example 2: If a sprite is at (35, -60) on the stage, then </w:t>
       </w:r>
@@ -1716,8 +1747,7 @@
         <w:rPr>
           <w:noProof/>
           <w:color w:val="333333"/>
-          <w:sz w:val="24"/>
-          <w:szCs w:val="24"/>
+          <w:szCs w:val="22"/>
         </w:rPr>
         <w:drawing>
           <wp:inline distT="114300" distB="114300" distL="114300" distR="114300" wp14:anchorId="3C1504B5" wp14:editId="0D625731">
@@ -1758,25 +1788,30 @@
       <w:r>
         <w:rPr>
           <w:color w:val="333333"/>
+          <w:szCs w:val="22"/>
+        </w:rPr>
+        <w:t xml:space="preserve"> will cause it to move to (35, -50), a point on the bottom side of the square.</w:t>
+      </w:r>
+    </w:p>
+    <w:p>
+      <w:pPr>
+        <w:pStyle w:val="Heading1"/>
+        <w:rPr>
+          <w:color w:val="333333"/>
           <w:sz w:val="24"/>
           <w:szCs w:val="24"/>
         </w:rPr>
-        <w:t xml:space="preserve"> will cause it to move to (35, -50), a point on the bottom side of the square.</w:t>
-      </w:r>
-    </w:p>
-    <w:p>
-      <w:pPr>
-        <w:pStyle w:val="Heading1"/>
-        <w:rPr>
-          <w:color w:val="333333"/>
-          <w:sz w:val="24"/>
-          <w:szCs w:val="24"/>
-        </w:rPr>
       </w:pPr>
       <w:bookmarkStart w:id="1" w:name="_m2uvrh7xhhvy" w:colFirst="0" w:colLast="0"/>
       <w:bookmarkEnd w:id="1"/>
       <w:r>
-        <w:t>4 - Putting it all together</w:t>
+        <w:t>4</w:t>
+      </w:r>
+      <w:r>
+        <w:t>.</w:t>
+      </w:r>
+      <w:r>
+        <w:t xml:space="preserve"> Putting it all together</w:t>
       </w:r>
     </w:p>
     <w:p>
@@ -1789,31 +1824,27 @@
         <w:spacing w:after="240"/>
         <w:rPr>
           <w:color w:val="333333"/>
-          <w:sz w:val="24"/>
-          <w:szCs w:val="24"/>
-        </w:rPr>
-      </w:pPr>
-      <w:r>
-        <w:rPr>
-          <w:color w:val="333333"/>
-          <w:sz w:val="24"/>
-          <w:szCs w:val="24"/>
+          <w:szCs w:val="22"/>
+        </w:rPr>
+      </w:pPr>
+      <w:r>
+        <w:rPr>
+          <w:color w:val="333333"/>
+          <w:szCs w:val="22"/>
         </w:rPr>
         <w:t xml:space="preserve">Finally, </w:t>
       </w:r>
       <w:r>
         <w:rPr>
           <w:color w:val="333333"/>
-          <w:sz w:val="24"/>
-          <w:szCs w:val="24"/>
+          <w:szCs w:val="22"/>
         </w:rPr>
         <w:t>we are</w:t>
       </w:r>
       <w:r>
         <w:rPr>
           <w:color w:val="333333"/>
-          <w:sz w:val="24"/>
-          <w:szCs w:val="24"/>
+          <w:szCs w:val="22"/>
         </w:rPr>
         <w:t xml:space="preserve"> ready to make a program! Write a script so that when the green flag is pressed, all pen marks are cleared, and a loop runs where the sprite repeatedly draws a line from a random location somewhere outside the square centered at the origin with side length 100 (i.e. “half side length” 50) to a point on the perimeter of the square. Play around with the number of iterations of the loop (i.e. number of lines drawn) until you can see the outline of our imaginary square on the stage.</w:t>
       </w:r>
@@ -1826,16 +1857,14 @@
         <w:jc w:val="center"/>
         <w:rPr>
           <w:color w:val="333333"/>
-          <w:sz w:val="24"/>
-          <w:szCs w:val="24"/>
+          <w:szCs w:val="22"/>
         </w:rPr>
       </w:pPr>
       <w:r>
         <w:rPr>
           <w:noProof/>
           <w:color w:val="333333"/>
-          <w:sz w:val="24"/>
-          <w:szCs w:val="24"/>
+          <w:szCs w:val="22"/>
         </w:rPr>
         <w:drawing>
           <wp:inline distT="114300" distB="114300" distL="114300" distR="114300" wp14:anchorId="10B7B890" wp14:editId="733023E8">
@@ -1884,15 +1913,13 @@
         <w:spacing w:after="240"/>
         <w:rPr>
           <w:color w:val="333333"/>
-          <w:sz w:val="24"/>
-          <w:szCs w:val="24"/>
-        </w:rPr>
-      </w:pPr>
-      <w:r>
-        <w:rPr>
-          <w:color w:val="333333"/>
-          <w:sz w:val="24"/>
-          <w:szCs w:val="24"/>
+          <w:szCs w:val="22"/>
+        </w:rPr>
+      </w:pPr>
+      <w:r>
+        <w:rPr>
+          <w:color w:val="333333"/>
+          <w:szCs w:val="22"/>
         </w:rPr>
         <w:t xml:space="preserve">Add code to the program so that if the sprite is at a distance of more than 150 steps away from the point (50, 50), it will point towards the center of the stage (use the [point towards _] block in the Motion category) and stamp itself (use the [stamp] block in the Pen category) before it proceeds with the line drawing from the previous step. There should be no stamp marks within a radius of 150 steps from (50, 50). </w:t>
       </w:r>
@@ -1900,16 +1927,14 @@
         <w:rPr>
           <w:b/>
           <w:color w:val="333333"/>
-          <w:sz w:val="24"/>
-          <w:szCs w:val="24"/>
+          <w:szCs w:val="22"/>
         </w:rPr>
         <w:t>Hint</w:t>
       </w:r>
       <w:r>
         <w:rPr>
           <w:color w:val="333333"/>
-          <w:sz w:val="24"/>
-          <w:szCs w:val="24"/>
+          <w:szCs w:val="22"/>
         </w:rPr>
         <w:t>: we already wrote a block to calculate distance to a point.</w:t>
       </w:r>
@@ -1922,18 +1947,15 @@
         <w:jc w:val="center"/>
         <w:rPr>
           <w:color w:val="333333"/>
-          <w:sz w:val="24"/>
-          <w:szCs w:val="24"/>
+          <w:szCs w:val="22"/>
         </w:rPr>
       </w:pPr>
       <w:r>
         <w:rPr>
           <w:noProof/>
           <w:color w:val="333333"/>
-          <w:sz w:val="24"/>
-          <w:szCs w:val="24"/>
-        </w:rPr>
-        <w:lastRenderedPageBreak/>
+          <w:szCs w:val="22"/>
+        </w:rPr>
         <w:drawing>
           <wp:inline distT="114300" distB="114300" distL="114300" distR="114300" wp14:anchorId="18DE72F2" wp14:editId="28EC648A">
             <wp:extent cx="2933700" cy="2218006"/>
@@ -1981,47 +2003,42 @@
         <w:spacing w:after="0"/>
         <w:rPr>
           <w:color w:val="333333"/>
-          <w:sz w:val="24"/>
-          <w:szCs w:val="24"/>
-        </w:rPr>
-      </w:pPr>
-      <w:r>
-        <w:rPr>
-          <w:color w:val="333333"/>
-          <w:sz w:val="24"/>
-          <w:szCs w:val="24"/>
-        </w:rPr>
+          <w:szCs w:val="22"/>
+        </w:rPr>
+      </w:pPr>
+      <w:r>
+        <w:rPr>
+          <w:color w:val="333333"/>
+          <w:szCs w:val="22"/>
+        </w:rPr>
+        <w:lastRenderedPageBreak/>
         <w:t>Add code so that the sprite hides itself once it is finished drawing (</w:t>
       </w:r>
       <w:r>
         <w:rPr>
           <w:color w:val="333333"/>
-          <w:sz w:val="24"/>
-          <w:szCs w:val="24"/>
+          <w:szCs w:val="22"/>
         </w:rPr>
         <w:t>you will</w:t>
       </w:r>
       <w:r>
         <w:rPr>
           <w:color w:val="333333"/>
-          <w:sz w:val="24"/>
-          <w:szCs w:val="24"/>
+          <w:szCs w:val="22"/>
         </w:rPr>
         <w:t xml:space="preserve"> probably also want to make it show itself when the program begins so </w:t>
       </w:r>
       <w:r>
         <w:rPr>
           <w:color w:val="333333"/>
-          <w:sz w:val="24"/>
-          <w:szCs w:val="24"/>
+          <w:szCs w:val="22"/>
         </w:rPr>
         <w:t>it is</w:t>
       </w:r>
       <w:r>
         <w:rPr>
           <w:color w:val="333333"/>
-          <w:sz w:val="24"/>
-          <w:szCs w:val="24"/>
+          <w:szCs w:val="22"/>
         </w:rPr>
         <w:t xml:space="preserve"> easier to re-run).</w:t>
       </w:r>
@@ -2036,15 +2053,13 @@
         <w:spacing w:after="0"/>
         <w:rPr>
           <w:color w:val="333333"/>
-          <w:sz w:val="24"/>
-          <w:szCs w:val="24"/>
-        </w:rPr>
-      </w:pPr>
-      <w:r>
-        <w:rPr>
-          <w:color w:val="333333"/>
-          <w:sz w:val="24"/>
-          <w:szCs w:val="24"/>
+          <w:szCs w:val="22"/>
+        </w:rPr>
+      </w:pPr>
+      <w:r>
+        <w:rPr>
+          <w:color w:val="333333"/>
+          <w:szCs w:val="22"/>
         </w:rPr>
         <w:t>*</w:t>
       </w:r>
@@ -2052,64 +2067,56 @@
         <w:rPr>
           <w:i/>
           <w:color w:val="333333"/>
-          <w:sz w:val="24"/>
-          <w:szCs w:val="24"/>
+          <w:szCs w:val="22"/>
         </w:rPr>
         <w:t>Optional Step</w:t>
       </w:r>
       <w:r>
         <w:rPr>
           <w:color w:val="333333"/>
-          <w:sz w:val="24"/>
-          <w:szCs w:val="24"/>
+          <w:szCs w:val="22"/>
         </w:rPr>
         <w:t xml:space="preserve">* Replace all the constants in your script (square side length, number of lines drawn, stamp distance from the corner of the square) with custom reporters which simply report the same constants. </w:t>
       </w:r>
       <w:r>
         <w:rPr>
           <w:color w:val="333333"/>
-          <w:sz w:val="24"/>
-          <w:szCs w:val="24"/>
+          <w:szCs w:val="22"/>
         </w:rPr>
         <w:t>What is</w:t>
       </w:r>
       <w:r>
         <w:rPr>
           <w:color w:val="333333"/>
-          <w:sz w:val="24"/>
-          <w:szCs w:val="24"/>
+          <w:szCs w:val="22"/>
         </w:rPr>
         <w:t xml:space="preserve"> the benefit of this? If you want to change any parameters of your artwork like the “window” size </w:t>
       </w:r>
       <w:r>
         <w:rPr>
           <w:color w:val="333333"/>
-          <w:sz w:val="24"/>
-          <w:szCs w:val="24"/>
+          <w:szCs w:val="22"/>
         </w:rPr>
         <w:t>later</w:t>
       </w:r>
       <w:r>
         <w:rPr>
           <w:color w:val="333333"/>
-          <w:sz w:val="24"/>
-          <w:szCs w:val="24"/>
+          <w:szCs w:val="22"/>
         </w:rPr>
         <w:t xml:space="preserve">, </w:t>
       </w:r>
       <w:r>
         <w:rPr>
           <w:color w:val="333333"/>
-          <w:sz w:val="24"/>
-          <w:szCs w:val="24"/>
+          <w:szCs w:val="22"/>
         </w:rPr>
         <w:t>it is</w:t>
       </w:r>
       <w:r>
         <w:rPr>
           <w:color w:val="333333"/>
-          <w:sz w:val="24"/>
-          <w:szCs w:val="24"/>
+          <w:szCs w:val="22"/>
         </w:rPr>
         <w:t xml:space="preserve"> simpler since you only need to edit the custom blocks!</w:t>
       </w:r>
@@ -2124,31 +2131,27 @@
         <w:spacing w:after="240"/>
         <w:rPr>
           <w:color w:val="333333"/>
-          <w:sz w:val="24"/>
-          <w:szCs w:val="24"/>
-        </w:rPr>
-      </w:pPr>
-      <w:r>
-        <w:rPr>
-          <w:color w:val="333333"/>
-          <w:sz w:val="24"/>
-          <w:szCs w:val="24"/>
+          <w:szCs w:val="22"/>
+        </w:rPr>
+      </w:pPr>
+      <w:r>
+        <w:rPr>
+          <w:color w:val="333333"/>
+          <w:szCs w:val="22"/>
         </w:rPr>
         <w:t>Duplicate this sprite a few times (right click the sprite in the sprite corral and select “duplicate” -- the new sprite will have the same scripts</w:t>
       </w:r>
       <w:r>
         <w:rPr>
           <w:color w:val="333333"/>
-          <w:sz w:val="24"/>
-          <w:szCs w:val="24"/>
+          <w:szCs w:val="22"/>
         </w:rPr>
         <w:t>) and</w:t>
       </w:r>
       <w:r>
         <w:rPr>
           <w:color w:val="333333"/>
-          <w:sz w:val="24"/>
-          <w:szCs w:val="24"/>
+          <w:szCs w:val="22"/>
         </w:rPr>
         <w:t xml:space="preserve"> give the clones different pen colors of your choosing. Re-run the program to observe your art with more color!</w:t>
       </w:r>
@@ -2161,16 +2164,14 @@
         <w:jc w:val="center"/>
         <w:rPr>
           <w:color w:val="333333"/>
-          <w:sz w:val="24"/>
-          <w:szCs w:val="24"/>
+          <w:szCs w:val="22"/>
         </w:rPr>
       </w:pPr>
       <w:r>
         <w:rPr>
           <w:noProof/>
           <w:color w:val="333333"/>
-          <w:sz w:val="24"/>
-          <w:szCs w:val="24"/>
+          <w:szCs w:val="22"/>
         </w:rPr>
         <w:drawing>
           <wp:inline distT="114300" distB="114300" distL="114300" distR="114300" wp14:anchorId="0FD9C592" wp14:editId="307D37CC">
@@ -2226,8 +2227,7 @@
       <w:r>
         <w:rPr>
           <w:color w:val="333333"/>
-          <w:sz w:val="24"/>
-          <w:szCs w:val="24"/>
+          <w:szCs w:val="22"/>
         </w:rPr>
         <w:t>*</w:t>
       </w:r>
@@ -2235,16 +2235,14 @@
         <w:rPr>
           <w:i/>
           <w:color w:val="333333"/>
-          <w:sz w:val="24"/>
-          <w:szCs w:val="24"/>
+          <w:szCs w:val="22"/>
         </w:rPr>
         <w:t>Optional Step</w:t>
       </w:r>
       <w:r>
         <w:rPr>
           <w:color w:val="333333"/>
-          <w:sz w:val="24"/>
-          <w:szCs w:val="24"/>
+          <w:szCs w:val="22"/>
         </w:rPr>
         <w:t>* Feel free to adjust the colors, line thicknesses, number of lines drawn per sprite, window size, and the “no stamp” radius before submitting your work.</w:t>
       </w:r>
@@ -2269,19 +2267,14 @@
     </w:p>
     <w:p>
       <w:pPr>
-        <w:pStyle w:val="Heading2"/>
+        <w:pStyle w:val="Heading1"/>
       </w:pPr>
       <w:r>
         <w:br w:type="page"/>
       </w:r>
-    </w:p>
-    <w:p>
-      <w:pPr>
-        <w:pStyle w:val="Heading2"/>
-      </w:pPr>
       <w:r>
         <w:lastRenderedPageBreak/>
-        <w:t>Grading Scheme/Rubric</w:t>
+        <w:t>Grading Rubric</w:t>
       </w:r>
     </w:p>
     <w:p>
@@ -2294,7 +2287,7 @@
     <w:tbl>
       <w:tblPr>
         <w:tblStyle w:val="a"/>
-        <w:tblW w:w="9573" w:type="dxa"/>
+        <w:tblW w:w="9337" w:type="dxa"/>
         <w:tblInd w:w="1185" w:type="dxa"/>
         <w:tblLayout w:type="fixed"/>
         <w:tblLook w:val="0400" w:firstRow="0" w:lastRow="0" w:firstColumn="0" w:lastColumn="0" w:noHBand="0" w:noVBand="1"/>
@@ -2302,7 +2295,7 @@
       <w:tblGrid>
         <w:gridCol w:w="6657"/>
         <w:gridCol w:w="1458"/>
-        <w:gridCol w:w="1458"/>
+        <w:gridCol w:w="1222"/>
       </w:tblGrid>
       <w:tr>
         <w:tc>
@@ -2325,19 +2318,14 @@
           </w:tcPr>
           <w:p>
             <w:pPr>
-              <w:spacing w:after="0"/>
-              <w:rPr>
-                <w:b/>
+              <w:pStyle w:val="Heading2"/>
+              <w:rPr>
                 <w:color w:val="333333"/>
-                <w:sz w:val="24"/>
-                <w:szCs w:val="24"/>
               </w:rPr>
             </w:pPr>
             <w:r>
               <w:rPr>
-                <w:rFonts w:ascii="Quattrocento Sans" w:eastAsia="Quattrocento Sans" w:hAnsi="Quattrocento Sans" w:cs="Quattrocento Sans"/>
-                <w:b/>
-                <w:color w:val="24292E"/>
+                <w:rFonts w:eastAsia="Quattrocento Sans"/>
                 <w:highlight w:val="white"/>
               </w:rPr>
               <w:t>Lab 3.4 Criteria</w:t>
@@ -2364,19 +2352,14 @@
           </w:tcPr>
           <w:p>
             <w:pPr>
-              <w:rPr>
-                <w:b/>
+              <w:pStyle w:val="Heading2"/>
+              <w:rPr>
                 <w:color w:val="333333"/>
-                <w:sz w:val="24"/>
-                <w:szCs w:val="24"/>
               </w:rPr>
             </w:pPr>
             <w:r>
               <w:rPr>
-                <w:b/>
                 <w:color w:val="333333"/>
-                <w:sz w:val="24"/>
-                <w:szCs w:val="24"/>
               </w:rPr>
               <w:t>Earned</w:t>
             </w:r>
@@ -2384,7 +2367,7 @@
         </w:tc>
         <w:tc>
           <w:tcPr>
-            <w:tcW w:w="1458" w:type="dxa"/>
+            <w:tcW w:w="1222" w:type="dxa"/>
             <w:tcBorders>
               <w:top w:val="single" w:sz="6" w:space="0" w:color="DDDDDD"/>
               <w:left w:val="single" w:sz="6" w:space="0" w:color="DDDDDD"/>
@@ -2402,21 +2385,16 @@
           </w:tcPr>
           <w:p>
             <w:pPr>
-              <w:rPr>
-                <w:b/>
+              <w:pStyle w:val="Heading2"/>
+              <w:rPr>
                 <w:color w:val="333333"/>
-                <w:sz w:val="24"/>
-                <w:szCs w:val="24"/>
               </w:rPr>
             </w:pPr>
             <w:r>
               <w:rPr>
-                <w:b/>
                 <w:color w:val="333333"/>
-                <w:sz w:val="24"/>
-                <w:szCs w:val="24"/>
-              </w:rPr>
-              <w:t>Total</w:t>
+              </w:rPr>
+              <w:t>Points</w:t>
             </w:r>
           </w:p>
         </w:tc>
@@ -2442,18 +2420,15 @@
           </w:tcPr>
           <w:p>
             <w:pPr>
-              <w:spacing w:after="0"/>
               <w:rPr>
                 <w:color w:val="333333"/>
-                <w:sz w:val="24"/>
-                <w:szCs w:val="24"/>
+                <w:szCs w:val="22"/>
               </w:rPr>
             </w:pPr>
             <w:r>
               <w:rPr>
                 <w:color w:val="333333"/>
-                <w:sz w:val="24"/>
-                <w:szCs w:val="24"/>
+                <w:szCs w:val="22"/>
               </w:rPr>
               <w:t>1.1: min block</w:t>
             </w:r>
@@ -2479,16 +2454,16 @@
           </w:tcPr>
           <w:p>
             <w:pPr>
-              <w:spacing w:after="0"/>
               <w:rPr>
                 <w:color w:val="000000"/>
+                <w:szCs w:val="22"/>
               </w:rPr>
             </w:pPr>
           </w:p>
         </w:tc>
         <w:tc>
           <w:tcPr>
-            <w:tcW w:w="1458" w:type="dxa"/>
+            <w:tcW w:w="1222" w:type="dxa"/>
             <w:tcBorders>
               <w:top w:val="single" w:sz="6" w:space="0" w:color="DDDDDD"/>
               <w:left w:val="single" w:sz="6" w:space="0" w:color="DDDDDD"/>
@@ -2506,21 +2481,16 @@
           </w:tcPr>
           <w:p>
             <w:pPr>
-              <w:spacing w:after="0"/>
               <w:rPr>
                 <w:color w:val="333333"/>
-                <w:sz w:val="24"/>
-                <w:szCs w:val="24"/>
+                <w:szCs w:val="22"/>
               </w:rPr>
             </w:pPr>
             <w:r>
+              <w:rPr>
+                <w:szCs w:val="22"/>
+              </w:rPr>
               <w:t>2</w:t>
-            </w:r>
-            <w:r>
-              <w:rPr>
-                <w:color w:val="000000"/>
-              </w:rPr>
-              <w:t xml:space="preserve"> points</w:t>
             </w:r>
           </w:p>
         </w:tc>
@@ -2546,18 +2516,15 @@
           </w:tcPr>
           <w:p>
             <w:pPr>
-              <w:spacing w:after="0"/>
               <w:rPr>
                 <w:color w:val="333333"/>
-                <w:sz w:val="24"/>
-                <w:szCs w:val="24"/>
+                <w:szCs w:val="22"/>
               </w:rPr>
             </w:pPr>
             <w:r>
               <w:rPr>
                 <w:color w:val="333333"/>
-                <w:sz w:val="24"/>
-                <w:szCs w:val="24"/>
+                <w:szCs w:val="22"/>
               </w:rPr>
               <w:t>1.2: max block</w:t>
             </w:r>
@@ -2583,16 +2550,16 @@
           </w:tcPr>
           <w:p>
             <w:pPr>
-              <w:spacing w:after="0"/>
               <w:rPr>
                 <w:color w:val="000000"/>
+                <w:szCs w:val="22"/>
               </w:rPr>
             </w:pPr>
           </w:p>
         </w:tc>
         <w:tc>
           <w:tcPr>
-            <w:tcW w:w="1458" w:type="dxa"/>
+            <w:tcW w:w="1222" w:type="dxa"/>
             <w:tcBorders>
               <w:top w:val="single" w:sz="6" w:space="0" w:color="DDDDDD"/>
               <w:left w:val="single" w:sz="6" w:space="0" w:color="DDDDDD"/>
@@ -2610,10 +2577,15 @@
           </w:tcPr>
           <w:p>
             <w:pPr>
-              <w:spacing w:after="0"/>
+              <w:rPr>
+                <w:szCs w:val="22"/>
+              </w:rPr>
             </w:pPr>
             <w:r>
-              <w:t>2 points</w:t>
+              <w:rPr>
+                <w:szCs w:val="22"/>
+              </w:rPr>
+              <w:t>2</w:t>
             </w:r>
           </w:p>
         </w:tc>
@@ -2639,18 +2611,15 @@
           </w:tcPr>
           <w:p>
             <w:pPr>
-              <w:spacing w:after="0"/>
               <w:rPr>
                 <w:color w:val="333333"/>
-                <w:sz w:val="24"/>
-                <w:szCs w:val="24"/>
+                <w:szCs w:val="22"/>
               </w:rPr>
             </w:pPr>
             <w:r>
               <w:rPr>
                 <w:color w:val="333333"/>
-                <w:sz w:val="24"/>
-                <w:szCs w:val="24"/>
+                <w:szCs w:val="22"/>
               </w:rPr>
               <w:t>1.3: between block</w:t>
             </w:r>
@@ -2676,16 +2645,16 @@
           </w:tcPr>
           <w:p>
             <w:pPr>
-              <w:spacing w:after="0"/>
               <w:rPr>
                 <w:color w:val="000000"/>
+                <w:szCs w:val="22"/>
               </w:rPr>
             </w:pPr>
           </w:p>
         </w:tc>
         <w:tc>
           <w:tcPr>
-            <w:tcW w:w="1458" w:type="dxa"/>
+            <w:tcW w:w="1222" w:type="dxa"/>
             <w:tcBorders>
               <w:top w:val="single" w:sz="6" w:space="0" w:color="DDDDDD"/>
               <w:left w:val="single" w:sz="6" w:space="0" w:color="DDDDDD"/>
@@ -2703,10 +2672,15 @@
           </w:tcPr>
           <w:p>
             <w:pPr>
-              <w:spacing w:after="0"/>
+              <w:rPr>
+                <w:szCs w:val="22"/>
+              </w:rPr>
             </w:pPr>
             <w:r>
-              <w:t>2 points</w:t>
+              <w:rPr>
+                <w:szCs w:val="22"/>
+              </w:rPr>
+              <w:t>2</w:t>
             </w:r>
           </w:p>
         </w:tc>
@@ -2732,18 +2706,15 @@
           </w:tcPr>
           <w:p>
             <w:pPr>
-              <w:spacing w:after="0"/>
               <w:rPr>
                 <w:color w:val="333333"/>
-                <w:sz w:val="24"/>
-                <w:szCs w:val="24"/>
+                <w:szCs w:val="22"/>
               </w:rPr>
             </w:pPr>
             <w:r>
               <w:rPr>
                 <w:color w:val="333333"/>
-                <w:sz w:val="24"/>
-                <w:szCs w:val="24"/>
+                <w:szCs w:val="22"/>
               </w:rPr>
               <w:t>2.1: distance to block</w:t>
             </w:r>
@@ -2769,16 +2740,16 @@
           </w:tcPr>
           <w:p>
             <w:pPr>
-              <w:spacing w:after="0"/>
               <w:rPr>
                 <w:color w:val="000000"/>
+                <w:szCs w:val="22"/>
               </w:rPr>
             </w:pPr>
           </w:p>
         </w:tc>
         <w:tc>
           <w:tcPr>
-            <w:tcW w:w="1458" w:type="dxa"/>
+            <w:tcW w:w="1222" w:type="dxa"/>
             <w:tcBorders>
               <w:top w:val="single" w:sz="6" w:space="0" w:color="DDDDDD"/>
               <w:left w:val="single" w:sz="6" w:space="0" w:color="DDDDDD"/>
@@ -2796,10 +2767,15 @@
           </w:tcPr>
           <w:p>
             <w:pPr>
-              <w:spacing w:after="0"/>
+              <w:rPr>
+                <w:szCs w:val="22"/>
+              </w:rPr>
             </w:pPr>
             <w:r>
-              <w:t>3 points</w:t>
+              <w:rPr>
+                <w:szCs w:val="22"/>
+              </w:rPr>
+              <w:t>3</w:t>
             </w:r>
           </w:p>
         </w:tc>
@@ -2825,20 +2801,31 @@
           </w:tcPr>
           <w:p>
             <w:pPr>
-              <w:spacing w:after="0"/>
               <w:rPr>
                 <w:color w:val="333333"/>
-                <w:sz w:val="24"/>
-                <w:szCs w:val="24"/>
+                <w:szCs w:val="22"/>
               </w:rPr>
             </w:pPr>
             <w:r>
               <w:rPr>
                 <w:color w:val="333333"/>
-                <w:sz w:val="24"/>
-                <w:szCs w:val="24"/>
-              </w:rPr>
-              <w:t>2.2: snap to range block</w:t>
+                <w:szCs w:val="22"/>
+              </w:rPr>
+              <w:t xml:space="preserve">2.2: </w:t>
+            </w:r>
+            <w:r>
+              <w:rPr>
+                <w:color w:val="333333"/>
+                <w:szCs w:val="22"/>
+              </w:rPr>
+              <w:t>Snap!</w:t>
+            </w:r>
+            <w:r>
+              <w:rPr>
+                <w:color w:val="333333"/>
+                <w:szCs w:val="22"/>
+              </w:rPr>
+              <w:t xml:space="preserve"> to range block</w:t>
             </w:r>
           </w:p>
         </w:tc>
@@ -2862,16 +2849,16 @@
           </w:tcPr>
           <w:p>
             <w:pPr>
-              <w:spacing w:after="0"/>
               <w:rPr>
                 <w:color w:val="000000"/>
+                <w:szCs w:val="22"/>
               </w:rPr>
             </w:pPr>
           </w:p>
         </w:tc>
         <w:tc>
           <w:tcPr>
-            <w:tcW w:w="1458" w:type="dxa"/>
+            <w:tcW w:w="1222" w:type="dxa"/>
             <w:tcBorders>
               <w:top w:val="single" w:sz="6" w:space="0" w:color="DDDDDD"/>
               <w:left w:val="single" w:sz="6" w:space="0" w:color="DDDDDD"/>
@@ -2889,10 +2876,15 @@
           </w:tcPr>
           <w:p>
             <w:pPr>
-              <w:spacing w:after="0"/>
+              <w:rPr>
+                <w:szCs w:val="22"/>
+              </w:rPr>
             </w:pPr>
             <w:r>
-              <w:t>3 points</w:t>
+              <w:rPr>
+                <w:szCs w:val="22"/>
+              </w:rPr>
+              <w:t>3</w:t>
             </w:r>
           </w:p>
         </w:tc>
@@ -2918,18 +2910,15 @@
           </w:tcPr>
           <w:p>
             <w:pPr>
-              <w:spacing w:after="0"/>
               <w:rPr>
                 <w:color w:val="333333"/>
-                <w:sz w:val="24"/>
-                <w:szCs w:val="24"/>
+                <w:szCs w:val="22"/>
               </w:rPr>
             </w:pPr>
             <w:r>
               <w:rPr>
                 <w:color w:val="333333"/>
-                <w:sz w:val="24"/>
-                <w:szCs w:val="24"/>
+                <w:szCs w:val="22"/>
               </w:rPr>
               <w:t>3.1: go randomly outside square block</w:t>
             </w:r>
@@ -2955,16 +2944,16 @@
           </w:tcPr>
           <w:p>
             <w:pPr>
-              <w:spacing w:after="0"/>
               <w:rPr>
                 <w:color w:val="000000"/>
+                <w:szCs w:val="22"/>
               </w:rPr>
             </w:pPr>
           </w:p>
         </w:tc>
         <w:tc>
           <w:tcPr>
-            <w:tcW w:w="1458" w:type="dxa"/>
+            <w:tcW w:w="1222" w:type="dxa"/>
             <w:tcBorders>
               <w:top w:val="single" w:sz="6" w:space="0" w:color="DDDDDD"/>
               <w:left w:val="single" w:sz="6" w:space="0" w:color="DDDDDD"/>
@@ -2982,10 +2971,15 @@
           </w:tcPr>
           <w:p>
             <w:pPr>
-              <w:spacing w:after="0"/>
+              <w:rPr>
+                <w:szCs w:val="22"/>
+              </w:rPr>
             </w:pPr>
             <w:r>
-              <w:t>3 points</w:t>
+              <w:rPr>
+                <w:szCs w:val="22"/>
+              </w:rPr>
+              <w:t>3</w:t>
             </w:r>
           </w:p>
         </w:tc>
@@ -3011,18 +3005,15 @@
           </w:tcPr>
           <w:p>
             <w:pPr>
-              <w:spacing w:after="0"/>
               <w:rPr>
                 <w:color w:val="333333"/>
-                <w:sz w:val="24"/>
-                <w:szCs w:val="24"/>
+                <w:szCs w:val="22"/>
               </w:rPr>
             </w:pPr>
             <w:r>
               <w:rPr>
                 <w:color w:val="333333"/>
-                <w:sz w:val="24"/>
-                <w:szCs w:val="24"/>
+                <w:szCs w:val="22"/>
               </w:rPr>
               <w:t>3.2: go to square block</w:t>
             </w:r>
@@ -3048,16 +3039,16 @@
           </w:tcPr>
           <w:p>
             <w:pPr>
-              <w:spacing w:after="0"/>
               <w:rPr>
                 <w:color w:val="000000"/>
+                <w:szCs w:val="22"/>
               </w:rPr>
             </w:pPr>
           </w:p>
         </w:tc>
         <w:tc>
           <w:tcPr>
-            <w:tcW w:w="1458" w:type="dxa"/>
+            <w:tcW w:w="1222" w:type="dxa"/>
             <w:tcBorders>
               <w:top w:val="single" w:sz="6" w:space="0" w:color="DDDDDD"/>
               <w:left w:val="single" w:sz="6" w:space="0" w:color="DDDDDD"/>
@@ -3075,10 +3066,15 @@
           </w:tcPr>
           <w:p>
             <w:pPr>
-              <w:spacing w:after="0"/>
+              <w:rPr>
+                <w:szCs w:val="22"/>
+              </w:rPr>
             </w:pPr>
             <w:r>
-              <w:t>3 points</w:t>
+              <w:rPr>
+                <w:szCs w:val="22"/>
+              </w:rPr>
+              <w:t>3</w:t>
             </w:r>
           </w:p>
         </w:tc>
@@ -3104,18 +3100,15 @@
           </w:tcPr>
           <w:p>
             <w:pPr>
-              <w:spacing w:after="0"/>
               <w:rPr>
                 <w:color w:val="333333"/>
-                <w:sz w:val="24"/>
-                <w:szCs w:val="24"/>
+                <w:szCs w:val="22"/>
               </w:rPr>
             </w:pPr>
             <w:r>
               <w:rPr>
                 <w:color w:val="333333"/>
-                <w:sz w:val="24"/>
-                <w:szCs w:val="24"/>
+                <w:szCs w:val="22"/>
               </w:rPr>
               <w:t>4.1: repeated random line drawing</w:t>
             </w:r>
@@ -3141,16 +3134,16 @@
           </w:tcPr>
           <w:p>
             <w:pPr>
-              <w:spacing w:after="0"/>
               <w:rPr>
                 <w:color w:val="000000"/>
+                <w:szCs w:val="22"/>
               </w:rPr>
             </w:pPr>
           </w:p>
         </w:tc>
         <w:tc>
           <w:tcPr>
-            <w:tcW w:w="1458" w:type="dxa"/>
+            <w:tcW w:w="1222" w:type="dxa"/>
             <w:tcBorders>
               <w:top w:val="single" w:sz="6" w:space="0" w:color="DDDDDD"/>
               <w:left w:val="single" w:sz="6" w:space="0" w:color="DDDDDD"/>
@@ -3168,10 +3161,15 @@
           </w:tcPr>
           <w:p>
             <w:pPr>
-              <w:spacing w:after="0"/>
+              <w:rPr>
+                <w:szCs w:val="22"/>
+              </w:rPr>
             </w:pPr>
             <w:r>
-              <w:t>3 points</w:t>
+              <w:rPr>
+                <w:szCs w:val="22"/>
+              </w:rPr>
+              <w:t>3</w:t>
             </w:r>
           </w:p>
         </w:tc>
@@ -3197,18 +3195,15 @@
           </w:tcPr>
           <w:p>
             <w:pPr>
-              <w:spacing w:after="0"/>
               <w:rPr>
                 <w:color w:val="333333"/>
-                <w:sz w:val="24"/>
-                <w:szCs w:val="24"/>
+                <w:szCs w:val="22"/>
               </w:rPr>
             </w:pPr>
             <w:r>
               <w:rPr>
                 <w:color w:val="333333"/>
-                <w:sz w:val="24"/>
-                <w:szCs w:val="24"/>
+                <w:szCs w:val="22"/>
               </w:rPr>
               <w:t>4.2: stamping</w:t>
             </w:r>
@@ -3234,16 +3229,16 @@
           </w:tcPr>
           <w:p>
             <w:pPr>
-              <w:spacing w:after="0"/>
               <w:rPr>
                 <w:color w:val="000000"/>
+                <w:szCs w:val="22"/>
               </w:rPr>
             </w:pPr>
           </w:p>
         </w:tc>
         <w:tc>
           <w:tcPr>
-            <w:tcW w:w="1458" w:type="dxa"/>
+            <w:tcW w:w="1222" w:type="dxa"/>
             <w:tcBorders>
               <w:top w:val="single" w:sz="6" w:space="0" w:color="DDDDDD"/>
               <w:left w:val="single" w:sz="6" w:space="0" w:color="DDDDDD"/>
@@ -3261,10 +3256,15 @@
           </w:tcPr>
           <w:p>
             <w:pPr>
-              <w:spacing w:after="0"/>
+              <w:rPr>
+                <w:szCs w:val="22"/>
+              </w:rPr>
             </w:pPr>
             <w:r>
-              <w:t>2 points</w:t>
+              <w:rPr>
+                <w:szCs w:val="22"/>
+              </w:rPr>
+              <w:t>2</w:t>
             </w:r>
           </w:p>
         </w:tc>
@@ -3290,18 +3290,15 @@
           </w:tcPr>
           <w:p>
             <w:pPr>
-              <w:spacing w:after="0"/>
               <w:rPr>
                 <w:color w:val="333333"/>
-                <w:sz w:val="24"/>
-                <w:szCs w:val="24"/>
+                <w:szCs w:val="22"/>
               </w:rPr>
             </w:pPr>
             <w:r>
               <w:rPr>
                 <w:color w:val="333333"/>
-                <w:sz w:val="24"/>
-                <w:szCs w:val="24"/>
+                <w:szCs w:val="22"/>
               </w:rPr>
               <w:t>4.3 to end: final touches</w:t>
             </w:r>
@@ -3327,16 +3324,16 @@
           </w:tcPr>
           <w:p>
             <w:pPr>
-              <w:spacing w:after="0"/>
               <w:rPr>
                 <w:color w:val="000000"/>
+                <w:szCs w:val="22"/>
               </w:rPr>
             </w:pPr>
           </w:p>
         </w:tc>
         <w:tc>
           <w:tcPr>
-            <w:tcW w:w="1458" w:type="dxa"/>
+            <w:tcW w:w="1222" w:type="dxa"/>
             <w:tcBorders>
               <w:top w:val="single" w:sz="6" w:space="0" w:color="DDDDDD"/>
               <w:left w:val="single" w:sz="6" w:space="0" w:color="DDDDDD"/>
@@ -3354,10 +3351,15 @@
           </w:tcPr>
           <w:p>
             <w:pPr>
-              <w:spacing w:after="0"/>
+              <w:rPr>
+                <w:szCs w:val="22"/>
+              </w:rPr>
             </w:pPr>
             <w:r>
-              <w:t>2 points</w:t>
+              <w:rPr>
+                <w:szCs w:val="22"/>
+              </w:rPr>
+              <w:t>2</w:t>
             </w:r>
           </w:p>
         </w:tc>
@@ -3383,17 +3385,17 @@
           </w:tcPr>
           <w:p>
             <w:pPr>
-              <w:spacing w:after="0"/>
               <w:rPr>
                 <w:color w:val="333333"/>
+                <w:szCs w:val="22"/>
               </w:rPr>
             </w:pPr>
             <w:r>
               <w:rPr>
-                <w:b/>
                 <w:color w:val="333333"/>
-              </w:rPr>
-              <w:t>PROJECT TOTAL</w:t>
+                <w:szCs w:val="22"/>
+              </w:rPr>
+              <w:t>Project total</w:t>
             </w:r>
           </w:p>
         </w:tc>
@@ -3417,17 +3419,16 @@
           </w:tcPr>
           <w:p>
             <w:pPr>
-              <w:spacing w:after="0"/>
-              <w:rPr>
-                <w:b/>
+              <w:rPr>
                 <w:color w:val="333333"/>
+                <w:szCs w:val="22"/>
               </w:rPr>
             </w:pPr>
           </w:p>
         </w:tc>
         <w:tc>
           <w:tcPr>
-            <w:tcW w:w="1458" w:type="dxa"/>
+            <w:tcW w:w="1222" w:type="dxa"/>
             <w:tcBorders>
               <w:top w:val="single" w:sz="6" w:space="0" w:color="DDDDDD"/>
               <w:left w:val="single" w:sz="6" w:space="0" w:color="DDDDDD"/>
@@ -3445,23 +3446,22 @@
           </w:tcPr>
           <w:p>
             <w:pPr>
-              <w:spacing w:after="0"/>
               <w:rPr>
                 <w:color w:val="333333"/>
+                <w:szCs w:val="22"/>
               </w:rPr>
             </w:pPr>
             <w:r>
               <w:rPr>
-                <w:b/>
                 <w:color w:val="333333"/>
-              </w:rPr>
-              <w:t>25 points</w:t>
+                <w:szCs w:val="22"/>
+              </w:rPr>
+              <w:t>25</w:t>
             </w:r>
           </w:p>
         </w:tc>
       </w:tr>
     </w:tbl>
-    <w:p/>
     <w:p/>
     <w:sectPr>
       <w:headerReference w:type="default" r:id="rId19"/>
@@ -3476,7 +3476,7 @@
 </file>
 
 <file path=word/endnotes.xml><?xml version="1.0" encoding="utf-8"?>
-<w:endnotes xmlns:wpc="http://schemas.microsoft.com/office/word/2010/wordprocessingCanvas" xmlns:cx="http://schemas.microsoft.com/office/drawing/2014/chartex" xmlns:cx1="http://schemas.microsoft.com/office/drawing/2015/9/8/chartex" xmlns:cx2="http://schemas.microsoft.com/office/drawing/2015/10/21/chartex" xmlns:cx3="http://schemas.microsoft.com/office/drawing/2016/5/9/chartex" xmlns:cx4="http://schemas.microsoft.com/office/drawing/2016/5/10/chartex" xmlns:cx5="http://schemas.microsoft.com/office/drawing/2016/5/11/chartex" xmlns:cx6="http://schemas.microsoft.com/office/drawing/2016/5/12/chartex" xmlns:cx7="http://schemas.microsoft.com/office/drawing/2016/5/13/chartex" xmlns:cx8="http://schemas.microsoft.com/office/drawing/2016/5/14/chartex" xmlns:mc="http://schemas.openxmlformats.org/markup-compatibility/2006" xmlns:aink="http://schemas.microsoft.com/office/drawing/2016/ink" xmlns:am3d="http://schemas.microsoft.com/office/drawing/2017/model3d" xmlns:o="urn:schemas-microsoft-com:office:office" xmlns:r="http://schemas.openxmlformats.org/officeDocument/2006/relationships" xmlns:m="http://schemas.openxmlformats.org/officeDocument/2006/math" xmlns:v="urn:schemas-microsoft-com:vml" xmlns:wp14="http://schemas.microsoft.com/office/word/2010/wordprocessingDrawing" xmlns:wp="http://schemas.openxmlformats.org/drawingml/2006/wordprocessingDrawing" xmlns:w10="urn:schemas-microsoft-com:office:word" xmlns:w="http://schemas.openxmlformats.org/wordprocessingml/2006/main" xmlns:w14="http://schemas.microsoft.com/office/word/2010/wordml" xmlns:w15="http://schemas.microsoft.com/office/word/2012/wordml" xmlns:w16cex="http://schemas.microsoft.com/office/word/2018/wordml/cex" xmlns:w16cid="http://schemas.microsoft.com/office/word/2016/wordml/cid" xmlns:w16="http://schemas.microsoft.com/office/word/2018/wordml" xmlns:w16se="http://schemas.microsoft.com/office/word/2015/wordml/symex" xmlns:wpg="http://schemas.microsoft.com/office/word/2010/wordprocessingGroup" xmlns:wpi="http://schemas.microsoft.com/office/word/2010/wordprocessingInk" xmlns:wne="http://schemas.microsoft.com/office/word/2006/wordml" xmlns:wps="http://schemas.microsoft.com/office/word/2010/wordprocessingShape" mc:Ignorable="w14 w15 w16se w16cid w16 w16cex wp14">
+<w:endnotes xmlns:wpc="http://schemas.microsoft.com/office/word/2010/wordprocessingCanvas" xmlns:cx="http://schemas.microsoft.com/office/drawing/2014/chartex" xmlns:cx1="http://schemas.microsoft.com/office/drawing/2015/9/8/chartex" xmlns:cx2="http://schemas.microsoft.com/office/drawing/2015/10/21/chartex" xmlns:cx3="http://schemas.microsoft.com/office/drawing/2016/5/9/chartex" xmlns:cx4="http://schemas.microsoft.com/office/drawing/2016/5/10/chartex" xmlns:cx5="http://schemas.microsoft.com/office/drawing/2016/5/11/chartex" xmlns:cx6="http://schemas.microsoft.com/office/drawing/2016/5/12/chartex" xmlns:cx7="http://schemas.microsoft.com/office/drawing/2016/5/13/chartex" xmlns:cx8="http://schemas.microsoft.com/office/drawing/2016/5/14/chartex" xmlns:mc="http://schemas.openxmlformats.org/markup-compatibility/2006" xmlns:aink="http://schemas.microsoft.com/office/drawing/2016/ink" xmlns:am3d="http://schemas.microsoft.com/office/drawing/2017/model3d" xmlns:o="urn:schemas-microsoft-com:office:office" xmlns:oel="http://schemas.microsoft.com/office/2019/extlst" xmlns:r="http://schemas.openxmlformats.org/officeDocument/2006/relationships" xmlns:m="http://schemas.openxmlformats.org/officeDocument/2006/math" xmlns:v="urn:schemas-microsoft-com:vml" xmlns:wp14="http://schemas.microsoft.com/office/word/2010/wordprocessingDrawing" xmlns:wp="http://schemas.openxmlformats.org/drawingml/2006/wordprocessingDrawing" xmlns:w10="urn:schemas-microsoft-com:office:word" xmlns:w="http://schemas.openxmlformats.org/wordprocessingml/2006/main" xmlns:w14="http://schemas.microsoft.com/office/word/2010/wordml" xmlns:w15="http://schemas.microsoft.com/office/word/2012/wordml" xmlns:w16cex="http://schemas.microsoft.com/office/word/2018/wordml/cex" xmlns:w16cid="http://schemas.microsoft.com/office/word/2016/wordml/cid" xmlns:w16="http://schemas.microsoft.com/office/word/2018/wordml" xmlns:w16sdtdh="http://schemas.microsoft.com/office/word/2020/wordml/sdtdatahash" xmlns:w16se="http://schemas.microsoft.com/office/word/2015/wordml/symex" xmlns:wpg="http://schemas.microsoft.com/office/word/2010/wordprocessingGroup" xmlns:wpi="http://schemas.microsoft.com/office/word/2010/wordprocessingInk" xmlns:wne="http://schemas.microsoft.com/office/word/2006/wordml" xmlns:wps="http://schemas.microsoft.com/office/word/2010/wordprocessingShape" mc:Ignorable="w14 w15 w16se w16cid w16 w16cex w16sdtdh wp14">
   <w:endnote w:type="separator" w:id="-1">
     <w:p>
       <w:pPr>
@@ -3501,7 +3501,7 @@
 </file>
 
 <file path=word/footer1.xml><?xml version="1.0" encoding="utf-8"?>
-<w:ftr xmlns:wpc="http://schemas.microsoft.com/office/word/2010/wordprocessingCanvas" xmlns:cx="http://schemas.microsoft.com/office/drawing/2014/chartex" xmlns:cx1="http://schemas.microsoft.com/office/drawing/2015/9/8/chartex" xmlns:cx2="http://schemas.microsoft.com/office/drawing/2015/10/21/chartex" xmlns:cx3="http://schemas.microsoft.com/office/drawing/2016/5/9/chartex" xmlns:cx4="http://schemas.microsoft.com/office/drawing/2016/5/10/chartex" xmlns:cx5="http://schemas.microsoft.com/office/drawing/2016/5/11/chartex" xmlns:cx6="http://schemas.microsoft.com/office/drawing/2016/5/12/chartex" xmlns:cx7="http://schemas.microsoft.com/office/drawing/2016/5/13/chartex" xmlns:cx8="http://schemas.microsoft.com/office/drawing/2016/5/14/chartex" xmlns:mc="http://schemas.openxmlformats.org/markup-compatibility/2006" xmlns:aink="http://schemas.microsoft.com/office/drawing/2016/ink" xmlns:am3d="http://schemas.microsoft.com/office/drawing/2017/model3d" xmlns:o="urn:schemas-microsoft-com:office:office" xmlns:r="http://schemas.openxmlformats.org/officeDocument/2006/relationships" xmlns:m="http://schemas.openxmlformats.org/officeDocument/2006/math" xmlns:v="urn:schemas-microsoft-com:vml" xmlns:wp14="http://schemas.microsoft.com/office/word/2010/wordprocessingDrawing" xmlns:wp="http://schemas.openxmlformats.org/drawingml/2006/wordprocessingDrawing" xmlns:w10="urn:schemas-microsoft-com:office:word" xmlns:w="http://schemas.openxmlformats.org/wordprocessingml/2006/main" xmlns:w14="http://schemas.microsoft.com/office/word/2010/wordml" xmlns:w15="http://schemas.microsoft.com/office/word/2012/wordml" xmlns:w16cex="http://schemas.microsoft.com/office/word/2018/wordml/cex" xmlns:w16cid="http://schemas.microsoft.com/office/word/2016/wordml/cid" xmlns:w16="http://schemas.microsoft.com/office/word/2018/wordml" xmlns:w16se="http://schemas.microsoft.com/office/word/2015/wordml/symex" xmlns:wpg="http://schemas.microsoft.com/office/word/2010/wordprocessingGroup" xmlns:wpi="http://schemas.microsoft.com/office/word/2010/wordprocessingInk" xmlns:wne="http://schemas.microsoft.com/office/word/2006/wordml" xmlns:wps="http://schemas.microsoft.com/office/word/2010/wordprocessingShape" mc:Ignorable="w14 w15 w16se w16cid w16 w16cex wp14">
+<w:ftr xmlns:wpc="http://schemas.microsoft.com/office/word/2010/wordprocessingCanvas" xmlns:cx="http://schemas.microsoft.com/office/drawing/2014/chartex" xmlns:cx1="http://schemas.microsoft.com/office/drawing/2015/9/8/chartex" xmlns:cx2="http://schemas.microsoft.com/office/drawing/2015/10/21/chartex" xmlns:cx3="http://schemas.microsoft.com/office/drawing/2016/5/9/chartex" xmlns:cx4="http://schemas.microsoft.com/office/drawing/2016/5/10/chartex" xmlns:cx5="http://schemas.microsoft.com/office/drawing/2016/5/11/chartex" xmlns:cx6="http://schemas.microsoft.com/office/drawing/2016/5/12/chartex" xmlns:cx7="http://schemas.microsoft.com/office/drawing/2016/5/13/chartex" xmlns:cx8="http://schemas.microsoft.com/office/drawing/2016/5/14/chartex" xmlns:mc="http://schemas.openxmlformats.org/markup-compatibility/2006" xmlns:aink="http://schemas.microsoft.com/office/drawing/2016/ink" xmlns:am3d="http://schemas.microsoft.com/office/drawing/2017/model3d" xmlns:o="urn:schemas-microsoft-com:office:office" xmlns:oel="http://schemas.microsoft.com/office/2019/extlst" xmlns:r="http://schemas.openxmlformats.org/officeDocument/2006/relationships" xmlns:m="http://schemas.openxmlformats.org/officeDocument/2006/math" xmlns:v="urn:schemas-microsoft-com:vml" xmlns:wp14="http://schemas.microsoft.com/office/word/2010/wordprocessingDrawing" xmlns:wp="http://schemas.openxmlformats.org/drawingml/2006/wordprocessingDrawing" xmlns:w10="urn:schemas-microsoft-com:office:word" xmlns:w="http://schemas.openxmlformats.org/wordprocessingml/2006/main" xmlns:w14="http://schemas.microsoft.com/office/word/2010/wordml" xmlns:w15="http://schemas.microsoft.com/office/word/2012/wordml" xmlns:w16cex="http://schemas.microsoft.com/office/word/2018/wordml/cex" xmlns:w16cid="http://schemas.microsoft.com/office/word/2016/wordml/cid" xmlns:w16="http://schemas.microsoft.com/office/word/2018/wordml" xmlns:w16sdtdh="http://schemas.microsoft.com/office/word/2020/wordml/sdtdatahash" xmlns:w16se="http://schemas.microsoft.com/office/word/2015/wordml/symex" xmlns:wpg="http://schemas.microsoft.com/office/word/2010/wordprocessingGroup" xmlns:wpi="http://schemas.microsoft.com/office/word/2010/wordprocessingInk" xmlns:wne="http://schemas.microsoft.com/office/word/2006/wordml" xmlns:wps="http://schemas.microsoft.com/office/word/2010/wordprocessingShape" mc:Ignorable="w14 w15 w16se w16cid w16 w16cex w16sdtdh wp14">
   <w:p>
     <w:pPr>
       <w:pBdr>
@@ -3653,7 +3653,7 @@
         </mc:Choice>
         <mc:Fallback>
           <w:pict>
-            <v:rect w14:anchorId="45BA2841" id="Rectangle 1" o:spid="_x0000_s1026" style="position:absolute;margin-left:71pt;margin-top:6pt;width:270.75pt;height:36.75pt;z-index:251659264;visibility:visible;mso-wrap-style:square;mso-wrap-distance-left:9pt;mso-wrap-distance-top:0;mso-wrap-distance-right:9pt;mso-wrap-distance-bottom:0;mso-position-horizontal:absolute;mso-position-horizontal-relative:text;mso-position-vertical:absolute;mso-position-vertical-relative:text;v-text-anchor:middle" o:gfxdata="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" filled="f" stroked="f">
+            <v:rect w14:anchorId="45BA2841" id="Rectangle 1" o:spid="_x0000_s1026" style="position:absolute;margin-left:71pt;margin-top:6pt;width:270.75pt;height:36.75pt;z-index:251659264;visibility:visible;mso-wrap-style:square;mso-wrap-distance-left:9pt;mso-wrap-distance-top:0;mso-wrap-distance-right:9pt;mso-wrap-distance-bottom:0;mso-position-horizontal:absolute;mso-position-horizontal-relative:text;mso-position-vertical:absolute;mso-position-vertical-relative:text;v-text-anchor:middle" o:gfxdata="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" filled="f" stroked="f">
               <v:textbox inset="2.53958mm,1.2694mm,2.53958mm,1.2694mm">
                 <w:txbxContent>
                   <w:p>
@@ -3701,7 +3701,7 @@
 </file>
 
 <file path=word/footnotes.xml><?xml version="1.0" encoding="utf-8"?>
-<w:footnotes xmlns:wpc="http://schemas.microsoft.com/office/word/2010/wordprocessingCanvas" xmlns:cx="http://schemas.microsoft.com/office/drawing/2014/chartex" xmlns:cx1="http://schemas.microsoft.com/office/drawing/2015/9/8/chartex" xmlns:cx2="http://schemas.microsoft.com/office/drawing/2015/10/21/chartex" xmlns:cx3="http://schemas.microsoft.com/office/drawing/2016/5/9/chartex" xmlns:cx4="http://schemas.microsoft.com/office/drawing/2016/5/10/chartex" xmlns:cx5="http://schemas.microsoft.com/office/drawing/2016/5/11/chartex" xmlns:cx6="http://schemas.microsoft.com/office/drawing/2016/5/12/chartex" xmlns:cx7="http://schemas.microsoft.com/office/drawing/2016/5/13/chartex" xmlns:cx8="http://schemas.microsoft.com/office/drawing/2016/5/14/chartex" xmlns:mc="http://schemas.openxmlformats.org/markup-compatibility/2006" xmlns:aink="http://schemas.microsoft.com/office/drawing/2016/ink" xmlns:am3d="http://schemas.microsoft.com/office/drawing/2017/model3d" xmlns:o="urn:schemas-microsoft-com:office:office" xmlns:r="http://schemas.openxmlformats.org/officeDocument/2006/relationships" xmlns:m="http://schemas.openxmlformats.org/officeDocument/2006/math" xmlns:v="urn:schemas-microsoft-com:vml" xmlns:wp14="http://schemas.microsoft.com/office/word/2010/wordprocessingDrawing" xmlns:wp="http://schemas.openxmlformats.org/drawingml/2006/wordprocessingDrawing" xmlns:w10="urn:schemas-microsoft-com:office:word" xmlns:w="http://schemas.openxmlformats.org/wordprocessingml/2006/main" xmlns:w14="http://schemas.microsoft.com/office/word/2010/wordml" xmlns:w15="http://schemas.microsoft.com/office/word/2012/wordml" xmlns:w16cex="http://schemas.microsoft.com/office/word/2018/wordml/cex" xmlns:w16cid="http://schemas.microsoft.com/office/word/2016/wordml/cid" xmlns:w16="http://schemas.microsoft.com/office/word/2018/wordml" xmlns:w16se="http://schemas.microsoft.com/office/word/2015/wordml/symex" xmlns:wpg="http://schemas.microsoft.com/office/word/2010/wordprocessingGroup" xmlns:wpi="http://schemas.microsoft.com/office/word/2010/wordprocessingInk" xmlns:wne="http://schemas.microsoft.com/office/word/2006/wordml" xmlns:wps="http://schemas.microsoft.com/office/word/2010/wordprocessingShape" mc:Ignorable="w14 w15 w16se w16cid w16 w16cex wp14">
+<w:footnotes xmlns:wpc="http://schemas.microsoft.com/office/word/2010/wordprocessingCanvas" xmlns:cx="http://schemas.microsoft.com/office/drawing/2014/chartex" xmlns:cx1="http://schemas.microsoft.com/office/drawing/2015/9/8/chartex" xmlns:cx2="http://schemas.microsoft.com/office/drawing/2015/10/21/chartex" xmlns:cx3="http://schemas.microsoft.com/office/drawing/2016/5/9/chartex" xmlns:cx4="http://schemas.microsoft.com/office/drawing/2016/5/10/chartex" xmlns:cx5="http://schemas.microsoft.com/office/drawing/2016/5/11/chartex" xmlns:cx6="http://schemas.microsoft.com/office/drawing/2016/5/12/chartex" xmlns:cx7="http://schemas.microsoft.com/office/drawing/2016/5/13/chartex" xmlns:cx8="http://schemas.microsoft.com/office/drawing/2016/5/14/chartex" xmlns:mc="http://schemas.openxmlformats.org/markup-compatibility/2006" xmlns:aink="http://schemas.microsoft.com/office/drawing/2016/ink" xmlns:am3d="http://schemas.microsoft.com/office/drawing/2017/model3d" xmlns:o="urn:schemas-microsoft-com:office:office" xmlns:oel="http://schemas.microsoft.com/office/2019/extlst" xmlns:r="http://schemas.openxmlformats.org/officeDocument/2006/relationships" xmlns:m="http://schemas.openxmlformats.org/officeDocument/2006/math" xmlns:v="urn:schemas-microsoft-com:vml" xmlns:wp14="http://schemas.microsoft.com/office/word/2010/wordprocessingDrawing" xmlns:wp="http://schemas.openxmlformats.org/drawingml/2006/wordprocessingDrawing" xmlns:w10="urn:schemas-microsoft-com:office:word" xmlns:w="http://schemas.openxmlformats.org/wordprocessingml/2006/main" xmlns:w14="http://schemas.microsoft.com/office/word/2010/wordml" xmlns:w15="http://schemas.microsoft.com/office/word/2012/wordml" xmlns:w16cex="http://schemas.microsoft.com/office/word/2018/wordml/cex" xmlns:w16cid="http://schemas.microsoft.com/office/word/2016/wordml/cid" xmlns:w16="http://schemas.microsoft.com/office/word/2018/wordml" xmlns:w16sdtdh="http://schemas.microsoft.com/office/word/2020/wordml/sdtdatahash" xmlns:w16se="http://schemas.microsoft.com/office/word/2015/wordml/symex" xmlns:wpg="http://schemas.microsoft.com/office/word/2010/wordprocessingGroup" xmlns:wpi="http://schemas.microsoft.com/office/word/2010/wordprocessingInk" xmlns:wne="http://schemas.microsoft.com/office/word/2006/wordml" xmlns:wps="http://schemas.microsoft.com/office/word/2010/wordprocessingShape" mc:Ignorable="w14 w15 w16se w16cid w16 w16cex w16sdtdh wp14">
   <w:footnote w:type="separator" w:id="-1">
     <w:p>
       <w:pPr>
@@ -3726,7 +3726,7 @@
 </file>
 
 <file path=word/header1.xml><?xml version="1.0" encoding="utf-8"?>
-<w:hdr xmlns:wpc="http://schemas.microsoft.com/office/word/2010/wordprocessingCanvas" xmlns:cx="http://schemas.microsoft.com/office/drawing/2014/chartex" xmlns:cx1="http://schemas.microsoft.com/office/drawing/2015/9/8/chartex" xmlns:cx2="http://schemas.microsoft.com/office/drawing/2015/10/21/chartex" xmlns:cx3="http://schemas.microsoft.com/office/drawing/2016/5/9/chartex" xmlns:cx4="http://schemas.microsoft.com/office/drawing/2016/5/10/chartex" xmlns:cx5="http://schemas.microsoft.com/office/drawing/2016/5/11/chartex" xmlns:cx6="http://schemas.microsoft.com/office/drawing/2016/5/12/chartex" xmlns:cx7="http://schemas.microsoft.com/office/drawing/2016/5/13/chartex" xmlns:cx8="http://schemas.microsoft.com/office/drawing/2016/5/14/chartex" xmlns:mc="http://schemas.openxmlformats.org/markup-compatibility/2006" xmlns:aink="http://schemas.microsoft.com/office/drawing/2016/ink" xmlns:am3d="http://schemas.microsoft.com/office/drawing/2017/model3d" xmlns:o="urn:schemas-microsoft-com:office:office" xmlns:r="http://schemas.openxmlformats.org/officeDocument/2006/relationships" xmlns:m="http://schemas.openxmlformats.org/officeDocument/2006/math" xmlns:v="urn:schemas-microsoft-com:vml" xmlns:wp14="http://schemas.microsoft.com/office/word/2010/wordprocessingDrawing" xmlns:wp="http://schemas.openxmlformats.org/drawingml/2006/wordprocessingDrawing" xmlns:w10="urn:schemas-microsoft-com:office:word" xmlns:w="http://schemas.openxmlformats.org/wordprocessingml/2006/main" xmlns:w14="http://schemas.microsoft.com/office/word/2010/wordml" xmlns:w15="http://schemas.microsoft.com/office/word/2012/wordml" xmlns:w16cex="http://schemas.microsoft.com/office/word/2018/wordml/cex" xmlns:w16cid="http://schemas.microsoft.com/office/word/2016/wordml/cid" xmlns:w16="http://schemas.microsoft.com/office/word/2018/wordml" xmlns:w16se="http://schemas.microsoft.com/office/word/2015/wordml/symex" xmlns:wpg="http://schemas.microsoft.com/office/word/2010/wordprocessingGroup" xmlns:wpi="http://schemas.microsoft.com/office/word/2010/wordprocessingInk" xmlns:wne="http://schemas.microsoft.com/office/word/2006/wordml" xmlns:wps="http://schemas.microsoft.com/office/word/2010/wordprocessingShape" mc:Ignorable="w14 w15 w16se w16cid w16 w16cex wp14">
+<w:hdr xmlns:wpc="http://schemas.microsoft.com/office/word/2010/wordprocessingCanvas" xmlns:cx="http://schemas.microsoft.com/office/drawing/2014/chartex" xmlns:cx1="http://schemas.microsoft.com/office/drawing/2015/9/8/chartex" xmlns:cx2="http://schemas.microsoft.com/office/drawing/2015/10/21/chartex" xmlns:cx3="http://schemas.microsoft.com/office/drawing/2016/5/9/chartex" xmlns:cx4="http://schemas.microsoft.com/office/drawing/2016/5/10/chartex" xmlns:cx5="http://schemas.microsoft.com/office/drawing/2016/5/11/chartex" xmlns:cx6="http://schemas.microsoft.com/office/drawing/2016/5/12/chartex" xmlns:cx7="http://schemas.microsoft.com/office/drawing/2016/5/13/chartex" xmlns:cx8="http://schemas.microsoft.com/office/drawing/2016/5/14/chartex" xmlns:mc="http://schemas.openxmlformats.org/markup-compatibility/2006" xmlns:aink="http://schemas.microsoft.com/office/drawing/2016/ink" xmlns:am3d="http://schemas.microsoft.com/office/drawing/2017/model3d" xmlns:o="urn:schemas-microsoft-com:office:office" xmlns:oel="http://schemas.microsoft.com/office/2019/extlst" xmlns:r="http://schemas.openxmlformats.org/officeDocument/2006/relationships" xmlns:m="http://schemas.openxmlformats.org/officeDocument/2006/math" xmlns:v="urn:schemas-microsoft-com:vml" xmlns:wp14="http://schemas.microsoft.com/office/word/2010/wordprocessingDrawing" xmlns:wp="http://schemas.openxmlformats.org/drawingml/2006/wordprocessingDrawing" xmlns:w10="urn:schemas-microsoft-com:office:word" xmlns:w="http://schemas.openxmlformats.org/wordprocessingml/2006/main" xmlns:w14="http://schemas.microsoft.com/office/word/2010/wordml" xmlns:w15="http://schemas.microsoft.com/office/word/2012/wordml" xmlns:w16cex="http://schemas.microsoft.com/office/word/2018/wordml/cex" xmlns:w16cid="http://schemas.microsoft.com/office/word/2016/wordml/cid" xmlns:w16="http://schemas.microsoft.com/office/word/2018/wordml" xmlns:w16sdtdh="http://schemas.microsoft.com/office/word/2020/wordml/sdtdatahash" xmlns:w16se="http://schemas.microsoft.com/office/word/2015/wordml/symex" xmlns:wpg="http://schemas.microsoft.com/office/word/2010/wordprocessingGroup" xmlns:wpi="http://schemas.microsoft.com/office/word/2010/wordprocessingInk" xmlns:wne="http://schemas.microsoft.com/office/word/2006/wordml" xmlns:wps="http://schemas.microsoft.com/office/word/2010/wordprocessingShape" mc:Ignorable="w14 w15 w16se w16cid w16 w16cex w16sdtdh wp14">
   <w:p>
     <w:pPr>
       <w:pBdr>
@@ -3756,7 +3756,7 @@
 </file>
 
 <file path=word/numbering.xml><?xml version="1.0" encoding="utf-8"?>
-<w:numbering xmlns:wpc="http://schemas.microsoft.com/office/word/2010/wordprocessingCanvas" xmlns:cx="http://schemas.microsoft.com/office/drawing/2014/chartex" xmlns:cx1="http://schemas.microsoft.com/office/drawing/2015/9/8/chartex" xmlns:cx2="http://schemas.microsoft.com/office/drawing/2015/10/21/chartex" xmlns:cx3="http://schemas.microsoft.com/office/drawing/2016/5/9/chartex" xmlns:cx4="http://schemas.microsoft.com/office/drawing/2016/5/10/chartex" xmlns:cx5="http://schemas.microsoft.com/office/drawing/2016/5/11/chartex" xmlns:cx6="http://schemas.microsoft.com/office/drawing/2016/5/12/chartex" xmlns:cx7="http://schemas.microsoft.com/office/drawing/2016/5/13/chartex" xmlns:cx8="http://schemas.microsoft.com/office/drawing/2016/5/14/chartex" xmlns:mc="http://schemas.openxmlformats.org/markup-compatibility/2006" xmlns:aink="http://schemas.microsoft.com/office/drawing/2016/ink" xmlns:am3d="http://schemas.microsoft.com/office/drawing/2017/model3d" xmlns:o="urn:schemas-microsoft-com:office:office" xmlns:r="http://schemas.openxmlformats.org/officeDocument/2006/relationships" xmlns:m="http://schemas.openxmlformats.org/officeDocument/2006/math" xmlns:v="urn:schemas-microsoft-com:vml" xmlns:wp14="http://schemas.microsoft.com/office/word/2010/wordprocessingDrawing" xmlns:wp="http://schemas.openxmlformats.org/drawingml/2006/wordprocessingDrawing" xmlns:w10="urn:schemas-microsoft-com:office:word" xmlns:w="http://schemas.openxmlformats.org/wordprocessingml/2006/main" xmlns:w14="http://schemas.microsoft.com/office/word/2010/wordml" xmlns:w15="http://schemas.microsoft.com/office/word/2012/wordml" xmlns:w16cex="http://schemas.microsoft.com/office/word/2018/wordml/cex" xmlns:w16cid="http://schemas.microsoft.com/office/word/2016/wordml/cid" xmlns:w16="http://schemas.microsoft.com/office/word/2018/wordml" xmlns:w16se="http://schemas.microsoft.com/office/word/2015/wordml/symex" xmlns:wpg="http://schemas.microsoft.com/office/word/2010/wordprocessingGroup" xmlns:wpi="http://schemas.microsoft.com/office/word/2010/wordprocessingInk" xmlns:wne="http://schemas.microsoft.com/office/word/2006/wordml" xmlns:wps="http://schemas.microsoft.com/office/word/2010/wordprocessingShape" mc:Ignorable="w14 w15 w16se w16cid w16 w16cex wp14">
+<w:numbering xmlns:wpc="http://schemas.microsoft.com/office/word/2010/wordprocessingCanvas" xmlns:cx="http://schemas.microsoft.com/office/drawing/2014/chartex" xmlns:cx1="http://schemas.microsoft.com/office/drawing/2015/9/8/chartex" xmlns:cx2="http://schemas.microsoft.com/office/drawing/2015/10/21/chartex" xmlns:cx3="http://schemas.microsoft.com/office/drawing/2016/5/9/chartex" xmlns:cx4="http://schemas.microsoft.com/office/drawing/2016/5/10/chartex" xmlns:cx5="http://schemas.microsoft.com/office/drawing/2016/5/11/chartex" xmlns:cx6="http://schemas.microsoft.com/office/drawing/2016/5/12/chartex" xmlns:cx7="http://schemas.microsoft.com/office/drawing/2016/5/13/chartex" xmlns:cx8="http://schemas.microsoft.com/office/drawing/2016/5/14/chartex" xmlns:mc="http://schemas.openxmlformats.org/markup-compatibility/2006" xmlns:aink="http://schemas.microsoft.com/office/drawing/2016/ink" xmlns:am3d="http://schemas.microsoft.com/office/drawing/2017/model3d" xmlns:o="urn:schemas-microsoft-com:office:office" xmlns:oel="http://schemas.microsoft.com/office/2019/extlst" xmlns:r="http://schemas.openxmlformats.org/officeDocument/2006/relationships" xmlns:m="http://schemas.openxmlformats.org/officeDocument/2006/math" xmlns:v="urn:schemas-microsoft-com:vml" xmlns:wp14="http://schemas.microsoft.com/office/word/2010/wordprocessingDrawing" xmlns:wp="http://schemas.openxmlformats.org/drawingml/2006/wordprocessingDrawing" xmlns:w10="urn:schemas-microsoft-com:office:word" xmlns:w="http://schemas.openxmlformats.org/wordprocessingml/2006/main" xmlns:w14="http://schemas.microsoft.com/office/word/2010/wordml" xmlns:w15="http://schemas.microsoft.com/office/word/2012/wordml" xmlns:w16cex="http://schemas.microsoft.com/office/word/2018/wordml/cex" xmlns:w16cid="http://schemas.microsoft.com/office/word/2016/wordml/cid" xmlns:w16="http://schemas.microsoft.com/office/word/2018/wordml" xmlns:w16sdtdh="http://schemas.microsoft.com/office/word/2020/wordml/sdtdatahash" xmlns:w16se="http://schemas.microsoft.com/office/word/2015/wordml/symex" xmlns:wpg="http://schemas.microsoft.com/office/word/2010/wordprocessingGroup" xmlns:wpi="http://schemas.microsoft.com/office/word/2010/wordprocessingInk" xmlns:wne="http://schemas.microsoft.com/office/word/2006/wordml" xmlns:wps="http://schemas.microsoft.com/office/word/2010/wordprocessingShape" mc:Ignorable="w14 w15 w16se w16cid w16 w16cex w16sdtdh wp14">
   <w:abstractNum w:abstractNumId="0" w15:restartNumberingAfterBreak="0">
     <w:nsid w:val="105E0E08"/>
     <w:multiLevelType w:val="multilevel"/>
@@ -4155,35 +4155,33 @@
       </w:rPr>
     </w:lvl>
   </w:abstractNum>
-  <w:num w:numId="1">
+  <w:num w:numId="1" w16cid:durableId="674767678">
     <w:abstractNumId w:val="1"/>
   </w:num>
-  <w:num w:numId="2">
+  <w:num w:numId="2" w16cid:durableId="1703168369">
     <w:abstractNumId w:val="0"/>
   </w:num>
-  <w:num w:numId="3">
+  <w:num w:numId="3" w16cid:durableId="1260525076">
     <w:abstractNumId w:val="3"/>
   </w:num>
-  <w:num w:numId="4">
+  <w:num w:numId="4" w16cid:durableId="477579736">
     <w:abstractNumId w:val="2"/>
   </w:num>
 </w:numbering>
 </file>
 
 <file path=word/styles.xml><?xml version="1.0" encoding="utf-8"?>
-<w:styles xmlns:mc="http://schemas.openxmlformats.org/markup-compatibility/2006" xmlns:r="http://schemas.openxmlformats.org/officeDocument/2006/relationships" xmlns:w="http://schemas.openxmlformats.org/wordprocessingml/2006/main" xmlns:w14="http://schemas.microsoft.com/office/word/2010/wordml" xmlns:w15="http://schemas.microsoft.com/office/word/2012/wordml" xmlns:w16cex="http://schemas.microsoft.com/office/word/2018/wordml/cex" xmlns:w16cid="http://schemas.microsoft.com/office/word/2016/wordml/cid" xmlns:w16="http://schemas.microsoft.com/office/word/2018/wordml" xmlns:w16se="http://schemas.microsoft.com/office/word/2015/wordml/symex" mc:Ignorable="w14 w15 w16se w16cid w16 w16cex">
+<w:styles xmlns:mc="http://schemas.openxmlformats.org/markup-compatibility/2006" xmlns:r="http://schemas.openxmlformats.org/officeDocument/2006/relationships" xmlns:w="http://schemas.openxmlformats.org/wordprocessingml/2006/main" xmlns:w14="http://schemas.microsoft.com/office/word/2010/wordml" xmlns:w15="http://schemas.microsoft.com/office/word/2012/wordml" xmlns:w16cex="http://schemas.microsoft.com/office/word/2018/wordml/cex" xmlns:w16cid="http://schemas.microsoft.com/office/word/2016/wordml/cid" xmlns:w16="http://schemas.microsoft.com/office/word/2018/wordml" xmlns:w16sdtdh="http://schemas.microsoft.com/office/word/2020/wordml/sdtdatahash" xmlns:w16se="http://schemas.microsoft.com/office/word/2015/wordml/symex" mc:Ignorable="w14 w15 w16se w16cid w16 w16cex w16sdtdh">
   <w:docDefaults>
     <w:rPrDefault>
       <w:rPr>
-        <w:rFonts w:ascii="Calibri" w:eastAsia="Calibri" w:hAnsi="Calibri" w:cs="Calibri"/>
-        <w:sz w:val="22"/>
-        <w:szCs w:val="22"/>
+        <w:rFonts w:asciiTheme="minorHAnsi" w:eastAsiaTheme="minorEastAsia" w:hAnsiTheme="minorHAnsi" w:cstheme="minorBidi"/>
         <w:lang w:val="en-US" w:eastAsia="en-US" w:bidi="ar-SA"/>
       </w:rPr>
     </w:rPrDefault>
     <w:pPrDefault>
       <w:pPr>
-        <w:spacing w:after="160" w:line="259" w:lineRule="auto"/>
+        <w:spacing w:after="120" w:line="264" w:lineRule="auto"/>
       </w:pPr>
     </w:pPrDefault>
   </w:docDefaults>
@@ -4568,21 +4566,28 @@
   <w:style w:type="paragraph" w:default="1" w:styleId="Normal">
     <w:name w:val="Normal"/>
     <w:qFormat/>
+    <w:rsid w:val="00CC5164"/>
+    <w:rPr>
+      <w:sz w:val="22"/>
+    </w:rPr>
   </w:style>
   <w:style w:type="paragraph" w:styleId="Heading1">
     <w:name w:val="heading 1"/>
     <w:basedOn w:val="Normal"/>
     <w:next w:val="Normal"/>
+    <w:link w:val="Heading1Char"/>
     <w:uiPriority w:val="9"/>
     <w:qFormat/>
+    <w:rsid w:val="00CD772C"/>
     <w:pPr>
       <w:keepNext/>
       <w:keepLines/>
-      <w:spacing w:before="240" w:after="0"/>
+      <w:spacing w:before="320" w:after="0" w:line="240" w:lineRule="auto"/>
       <w:outlineLvl w:val="0"/>
     </w:pPr>
     <w:rPr>
-      <w:color w:val="2E75B5"/>
+      <w:rFonts w:asciiTheme="majorHAnsi" w:eastAsiaTheme="majorEastAsia" w:hAnsiTheme="majorHAnsi" w:cstheme="majorBidi"/>
+      <w:color w:val="006357" w:themeColor="accent1" w:themeShade="BF"/>
       <w:sz w:val="32"/>
       <w:szCs w:val="32"/>
     </w:rPr>
@@ -4591,98 +4596,186 @@
     <w:name w:val="heading 2"/>
     <w:basedOn w:val="Normal"/>
     <w:next w:val="Normal"/>
+    <w:link w:val="Heading2Char"/>
     <w:uiPriority w:val="9"/>
     <w:unhideWhenUsed/>
     <w:qFormat/>
+    <w:rsid w:val="00CD772C"/>
     <w:pPr>
       <w:keepNext/>
       <w:keepLines/>
-      <w:spacing w:before="200" w:after="0"/>
+      <w:spacing w:before="80" w:after="0" w:line="240" w:lineRule="auto"/>
       <w:outlineLvl w:val="1"/>
     </w:pPr>
     <w:rPr>
-      <w:b/>
-      <w:color w:val="5B9BD5"/>
-      <w:sz w:val="26"/>
-      <w:szCs w:val="26"/>
+      <w:rFonts w:asciiTheme="majorHAnsi" w:eastAsiaTheme="majorEastAsia" w:hAnsiTheme="majorHAnsi" w:cstheme="majorBidi"/>
+      <w:color w:val="404040" w:themeColor="text1" w:themeTint="BF"/>
+      <w:sz w:val="28"/>
+      <w:szCs w:val="28"/>
     </w:rPr>
   </w:style>
   <w:style w:type="paragraph" w:styleId="Heading3">
     <w:name w:val="heading 3"/>
     <w:basedOn w:val="Normal"/>
     <w:next w:val="Normal"/>
+    <w:link w:val="Heading3Char"/>
     <w:uiPriority w:val="9"/>
     <w:semiHidden/>
     <w:unhideWhenUsed/>
     <w:qFormat/>
+    <w:rsid w:val="00CD772C"/>
     <w:pPr>
       <w:keepNext/>
       <w:keepLines/>
-      <w:spacing w:before="280" w:after="80"/>
+      <w:spacing w:before="40" w:after="0" w:line="240" w:lineRule="auto"/>
       <w:outlineLvl w:val="2"/>
     </w:pPr>
     <w:rPr>
-      <w:b/>
-      <w:sz w:val="28"/>
-      <w:szCs w:val="28"/>
+      <w:rFonts w:asciiTheme="majorHAnsi" w:eastAsiaTheme="majorEastAsia" w:hAnsiTheme="majorHAnsi" w:cstheme="majorBidi"/>
+      <w:color w:val="274B47" w:themeColor="text2"/>
+      <w:sz w:val="24"/>
+      <w:szCs w:val="24"/>
     </w:rPr>
   </w:style>
   <w:style w:type="paragraph" w:styleId="Heading4">
     <w:name w:val="heading 4"/>
     <w:basedOn w:val="Normal"/>
     <w:next w:val="Normal"/>
+    <w:link w:val="Heading4Char"/>
     <w:uiPriority w:val="9"/>
     <w:semiHidden/>
     <w:unhideWhenUsed/>
     <w:qFormat/>
+    <w:rsid w:val="00CD772C"/>
     <w:pPr>
       <w:keepNext/>
       <w:keepLines/>
-      <w:spacing w:before="240" w:after="40"/>
+      <w:spacing w:before="40" w:after="0"/>
       <w:outlineLvl w:val="3"/>
     </w:pPr>
     <w:rPr>
-      <w:b/>
-      <w:sz w:val="24"/>
-      <w:szCs w:val="24"/>
+      <w:rFonts w:asciiTheme="majorHAnsi" w:eastAsiaTheme="majorEastAsia" w:hAnsiTheme="majorHAnsi" w:cstheme="majorBidi"/>
+      <w:szCs w:val="22"/>
     </w:rPr>
   </w:style>
   <w:style w:type="paragraph" w:styleId="Heading5">
     <w:name w:val="heading 5"/>
     <w:basedOn w:val="Normal"/>
     <w:next w:val="Normal"/>
+    <w:link w:val="Heading5Char"/>
     <w:uiPriority w:val="9"/>
     <w:semiHidden/>
     <w:unhideWhenUsed/>
     <w:qFormat/>
+    <w:rsid w:val="00CD772C"/>
     <w:pPr>
       <w:keepNext/>
       <w:keepLines/>
-      <w:spacing w:before="220" w:after="40"/>
+      <w:spacing w:before="40" w:after="0"/>
       <w:outlineLvl w:val="4"/>
     </w:pPr>
     <w:rPr>
-      <w:b/>
+      <w:rFonts w:asciiTheme="majorHAnsi" w:eastAsiaTheme="majorEastAsia" w:hAnsiTheme="majorHAnsi" w:cstheme="majorBidi"/>
+      <w:color w:val="274B47" w:themeColor="text2"/>
+      <w:szCs w:val="22"/>
     </w:rPr>
   </w:style>
   <w:style w:type="paragraph" w:styleId="Heading6">
     <w:name w:val="heading 6"/>
     <w:basedOn w:val="Normal"/>
     <w:next w:val="Normal"/>
+    <w:link w:val="Heading6Char"/>
     <w:uiPriority w:val="9"/>
     <w:semiHidden/>
     <w:unhideWhenUsed/>
     <w:qFormat/>
+    <w:rsid w:val="00CD772C"/>
     <w:pPr>
       <w:keepNext/>
       <w:keepLines/>
-      <w:spacing w:before="200" w:after="40"/>
+      <w:spacing w:before="40" w:after="0"/>
       <w:outlineLvl w:val="5"/>
     </w:pPr>
     <w:rPr>
+      <w:rFonts w:asciiTheme="majorHAnsi" w:eastAsiaTheme="majorEastAsia" w:hAnsiTheme="majorHAnsi" w:cstheme="majorBidi"/>
+      <w:i/>
+      <w:iCs/>
+      <w:color w:val="274B47" w:themeColor="text2"/>
+      <w:sz w:val="21"/>
+      <w:szCs w:val="21"/>
+    </w:rPr>
+  </w:style>
+  <w:style w:type="paragraph" w:styleId="Heading7">
+    <w:name w:val="heading 7"/>
+    <w:basedOn w:val="Normal"/>
+    <w:next w:val="Normal"/>
+    <w:link w:val="Heading7Char"/>
+    <w:uiPriority w:val="9"/>
+    <w:semiHidden/>
+    <w:unhideWhenUsed/>
+    <w:qFormat/>
+    <w:rsid w:val="00CD772C"/>
+    <w:pPr>
+      <w:keepNext/>
+      <w:keepLines/>
+      <w:spacing w:before="40" w:after="0"/>
+      <w:outlineLvl w:val="6"/>
+    </w:pPr>
+    <w:rPr>
+      <w:rFonts w:asciiTheme="majorHAnsi" w:eastAsiaTheme="majorEastAsia" w:hAnsiTheme="majorHAnsi" w:cstheme="majorBidi"/>
+      <w:i/>
+      <w:iCs/>
+      <w:color w:val="00423A" w:themeColor="accent1" w:themeShade="80"/>
+      <w:sz w:val="21"/>
+      <w:szCs w:val="21"/>
+    </w:rPr>
+  </w:style>
+  <w:style w:type="paragraph" w:styleId="Heading8">
+    <w:name w:val="heading 8"/>
+    <w:basedOn w:val="Normal"/>
+    <w:next w:val="Normal"/>
+    <w:link w:val="Heading8Char"/>
+    <w:uiPriority w:val="9"/>
+    <w:semiHidden/>
+    <w:unhideWhenUsed/>
+    <w:qFormat/>
+    <w:rsid w:val="00CD772C"/>
+    <w:pPr>
+      <w:keepNext/>
+      <w:keepLines/>
+      <w:spacing w:before="40" w:after="0"/>
+      <w:outlineLvl w:val="7"/>
+    </w:pPr>
+    <w:rPr>
+      <w:rFonts w:asciiTheme="majorHAnsi" w:eastAsiaTheme="majorEastAsia" w:hAnsiTheme="majorHAnsi" w:cstheme="majorBidi"/>
       <w:b/>
-      <w:sz w:val="20"/>
-      <w:szCs w:val="20"/>
+      <w:bCs/>
+      <w:color w:val="274B47" w:themeColor="text2"/>
+    </w:rPr>
+  </w:style>
+  <w:style w:type="paragraph" w:styleId="Heading9">
+    <w:name w:val="heading 9"/>
+    <w:basedOn w:val="Normal"/>
+    <w:next w:val="Normal"/>
+    <w:link w:val="Heading9Char"/>
+    <w:uiPriority w:val="9"/>
+    <w:semiHidden/>
+    <w:unhideWhenUsed/>
+    <w:qFormat/>
+    <w:rsid w:val="00CD772C"/>
+    <w:pPr>
+      <w:keepNext/>
+      <w:keepLines/>
+      <w:spacing w:before="40" w:after="0"/>
+      <w:outlineLvl w:val="8"/>
+    </w:pPr>
+    <w:rPr>
+      <w:rFonts w:asciiTheme="majorHAnsi" w:eastAsiaTheme="majorEastAsia" w:hAnsiTheme="majorHAnsi" w:cstheme="majorBidi"/>
+      <w:b/>
+      <w:bCs/>
+      <w:i/>
+      <w:iCs/>
+      <w:color w:val="274B47" w:themeColor="text2"/>
     </w:rPr>
   </w:style>
   <w:style w:type="character" w:default="1" w:styleId="DefaultParagraphFont">
@@ -4716,12 +4809,18 @@
     <w:name w:val="Title"/>
     <w:basedOn w:val="Normal"/>
     <w:next w:val="Normal"/>
+    <w:link w:val="TitleChar"/>
     <w:uiPriority w:val="10"/>
     <w:qFormat/>
+    <w:rsid w:val="00CD772C"/>
     <w:pPr>
       <w:spacing w:after="0" w:line="240" w:lineRule="auto"/>
+      <w:contextualSpacing/>
     </w:pPr>
     <w:rPr>
+      <w:rFonts w:asciiTheme="majorHAnsi" w:eastAsiaTheme="majorEastAsia" w:hAnsiTheme="majorHAnsi" w:cstheme="majorBidi"/>
+      <w:color w:val="008575" w:themeColor="accent1"/>
+      <w:spacing w:val="-10"/>
       <w:sz w:val="56"/>
       <w:szCs w:val="56"/>
     </w:rPr>
@@ -4730,19 +4829,20 @@
     <w:name w:val="Subtitle"/>
     <w:basedOn w:val="Normal"/>
     <w:next w:val="Normal"/>
+    <w:link w:val="SubtitleChar"/>
     <w:uiPriority w:val="11"/>
     <w:qFormat/>
+    <w:rsid w:val="00CD772C"/>
     <w:pPr>
-      <w:keepNext/>
-      <w:keepLines/>
-      <w:spacing w:before="360" w:after="80"/>
+      <w:numPr>
+        <w:ilvl w:val="1"/>
+      </w:numPr>
+      <w:spacing w:line="240" w:lineRule="auto"/>
     </w:pPr>
     <w:rPr>
-      <w:rFonts w:ascii="Georgia" w:eastAsia="Georgia" w:hAnsi="Georgia" w:cs="Georgia"/>
-      <w:i/>
-      <w:color w:val="666666"/>
-      <w:sz w:val="48"/>
-      <w:szCs w:val="48"/>
+      <w:rFonts w:asciiTheme="majorHAnsi" w:eastAsiaTheme="majorEastAsia" w:hAnsiTheme="majorHAnsi" w:cstheme="majorBidi"/>
+      <w:sz w:val="24"/>
+      <w:szCs w:val="24"/>
     </w:rPr>
   </w:style>
   <w:style w:type="table" w:customStyle="1" w:styleId="a">
@@ -4756,217 +4856,462 @@
       </w:tblCellMar>
     </w:tblPr>
   </w:style>
+  <w:style w:type="character" w:customStyle="1" w:styleId="Heading1Char">
+    <w:name w:val="Heading 1 Char"/>
+    <w:basedOn w:val="DefaultParagraphFont"/>
+    <w:link w:val="Heading1"/>
+    <w:uiPriority w:val="9"/>
+    <w:rsid w:val="00CD772C"/>
+    <w:rPr>
+      <w:rFonts w:asciiTheme="majorHAnsi" w:eastAsiaTheme="majorEastAsia" w:hAnsiTheme="majorHAnsi" w:cstheme="majorBidi"/>
+      <w:color w:val="006357" w:themeColor="accent1" w:themeShade="BF"/>
+      <w:sz w:val="32"/>
+      <w:szCs w:val="32"/>
+    </w:rPr>
+  </w:style>
+  <w:style w:type="character" w:customStyle="1" w:styleId="Heading2Char">
+    <w:name w:val="Heading 2 Char"/>
+    <w:basedOn w:val="DefaultParagraphFont"/>
+    <w:link w:val="Heading2"/>
+    <w:uiPriority w:val="9"/>
+    <w:rsid w:val="00CD772C"/>
+    <w:rPr>
+      <w:rFonts w:asciiTheme="majorHAnsi" w:eastAsiaTheme="majorEastAsia" w:hAnsiTheme="majorHAnsi" w:cstheme="majorBidi"/>
+      <w:color w:val="404040" w:themeColor="text1" w:themeTint="BF"/>
+      <w:sz w:val="28"/>
+      <w:szCs w:val="28"/>
+    </w:rPr>
+  </w:style>
+  <w:style w:type="character" w:customStyle="1" w:styleId="Heading3Char">
+    <w:name w:val="Heading 3 Char"/>
+    <w:basedOn w:val="DefaultParagraphFont"/>
+    <w:link w:val="Heading3"/>
+    <w:uiPriority w:val="9"/>
+    <w:semiHidden/>
+    <w:rsid w:val="00CD772C"/>
+    <w:rPr>
+      <w:rFonts w:asciiTheme="majorHAnsi" w:eastAsiaTheme="majorEastAsia" w:hAnsiTheme="majorHAnsi" w:cstheme="majorBidi"/>
+      <w:color w:val="274B47" w:themeColor="text2"/>
+      <w:sz w:val="24"/>
+      <w:szCs w:val="24"/>
+    </w:rPr>
+  </w:style>
+  <w:style w:type="character" w:customStyle="1" w:styleId="Heading4Char">
+    <w:name w:val="Heading 4 Char"/>
+    <w:basedOn w:val="DefaultParagraphFont"/>
+    <w:link w:val="Heading4"/>
+    <w:uiPriority w:val="9"/>
+    <w:semiHidden/>
+    <w:rsid w:val="00CD772C"/>
+    <w:rPr>
+      <w:rFonts w:asciiTheme="majorHAnsi" w:eastAsiaTheme="majorEastAsia" w:hAnsiTheme="majorHAnsi" w:cstheme="majorBidi"/>
+      <w:sz w:val="22"/>
+      <w:szCs w:val="22"/>
+    </w:rPr>
+  </w:style>
+  <w:style w:type="character" w:customStyle="1" w:styleId="Heading5Char">
+    <w:name w:val="Heading 5 Char"/>
+    <w:basedOn w:val="DefaultParagraphFont"/>
+    <w:link w:val="Heading5"/>
+    <w:uiPriority w:val="9"/>
+    <w:semiHidden/>
+    <w:rsid w:val="00CD772C"/>
+    <w:rPr>
+      <w:rFonts w:asciiTheme="majorHAnsi" w:eastAsiaTheme="majorEastAsia" w:hAnsiTheme="majorHAnsi" w:cstheme="majorBidi"/>
+      <w:color w:val="274B47" w:themeColor="text2"/>
+      <w:sz w:val="22"/>
+      <w:szCs w:val="22"/>
+    </w:rPr>
+  </w:style>
+  <w:style w:type="character" w:customStyle="1" w:styleId="Heading6Char">
+    <w:name w:val="Heading 6 Char"/>
+    <w:basedOn w:val="DefaultParagraphFont"/>
+    <w:link w:val="Heading6"/>
+    <w:uiPriority w:val="9"/>
+    <w:semiHidden/>
+    <w:rsid w:val="00CD772C"/>
+    <w:rPr>
+      <w:rFonts w:asciiTheme="majorHAnsi" w:eastAsiaTheme="majorEastAsia" w:hAnsiTheme="majorHAnsi" w:cstheme="majorBidi"/>
+      <w:i/>
+      <w:iCs/>
+      <w:color w:val="274B47" w:themeColor="text2"/>
+      <w:sz w:val="21"/>
+      <w:szCs w:val="21"/>
+    </w:rPr>
+  </w:style>
+  <w:style w:type="character" w:customStyle="1" w:styleId="Heading7Char">
+    <w:name w:val="Heading 7 Char"/>
+    <w:basedOn w:val="DefaultParagraphFont"/>
+    <w:link w:val="Heading7"/>
+    <w:uiPriority w:val="9"/>
+    <w:semiHidden/>
+    <w:rsid w:val="00CD772C"/>
+    <w:rPr>
+      <w:rFonts w:asciiTheme="majorHAnsi" w:eastAsiaTheme="majorEastAsia" w:hAnsiTheme="majorHAnsi" w:cstheme="majorBidi"/>
+      <w:i/>
+      <w:iCs/>
+      <w:color w:val="00423A" w:themeColor="accent1" w:themeShade="80"/>
+      <w:sz w:val="21"/>
+      <w:szCs w:val="21"/>
+    </w:rPr>
+  </w:style>
+  <w:style w:type="character" w:customStyle="1" w:styleId="Heading8Char">
+    <w:name w:val="Heading 8 Char"/>
+    <w:basedOn w:val="DefaultParagraphFont"/>
+    <w:link w:val="Heading8"/>
+    <w:uiPriority w:val="9"/>
+    <w:semiHidden/>
+    <w:rsid w:val="00CD772C"/>
+    <w:rPr>
+      <w:rFonts w:asciiTheme="majorHAnsi" w:eastAsiaTheme="majorEastAsia" w:hAnsiTheme="majorHAnsi" w:cstheme="majorBidi"/>
+      <w:b/>
+      <w:bCs/>
+      <w:color w:val="274B47" w:themeColor="text2"/>
+    </w:rPr>
+  </w:style>
+  <w:style w:type="character" w:customStyle="1" w:styleId="Heading9Char">
+    <w:name w:val="Heading 9 Char"/>
+    <w:basedOn w:val="DefaultParagraphFont"/>
+    <w:link w:val="Heading9"/>
+    <w:uiPriority w:val="9"/>
+    <w:semiHidden/>
+    <w:rsid w:val="00CD772C"/>
+    <w:rPr>
+      <w:rFonts w:asciiTheme="majorHAnsi" w:eastAsiaTheme="majorEastAsia" w:hAnsiTheme="majorHAnsi" w:cstheme="majorBidi"/>
+      <w:b/>
+      <w:bCs/>
+      <w:i/>
+      <w:iCs/>
+      <w:color w:val="274B47" w:themeColor="text2"/>
+    </w:rPr>
+  </w:style>
+  <w:style w:type="paragraph" w:styleId="Caption">
+    <w:name w:val="caption"/>
+    <w:basedOn w:val="Normal"/>
+    <w:next w:val="Normal"/>
+    <w:uiPriority w:val="35"/>
+    <w:semiHidden/>
+    <w:unhideWhenUsed/>
+    <w:qFormat/>
+    <w:rsid w:val="00CD772C"/>
+    <w:pPr>
+      <w:spacing w:line="240" w:lineRule="auto"/>
+    </w:pPr>
+    <w:rPr>
+      <w:b/>
+      <w:bCs/>
+      <w:smallCaps/>
+      <w:color w:val="595959" w:themeColor="text1" w:themeTint="A6"/>
+      <w:spacing w:val="6"/>
+    </w:rPr>
+  </w:style>
+  <w:style w:type="character" w:customStyle="1" w:styleId="TitleChar">
+    <w:name w:val="Title Char"/>
+    <w:basedOn w:val="DefaultParagraphFont"/>
+    <w:link w:val="Title"/>
+    <w:uiPriority w:val="10"/>
+    <w:rsid w:val="00CD772C"/>
+    <w:rPr>
+      <w:rFonts w:asciiTheme="majorHAnsi" w:eastAsiaTheme="majorEastAsia" w:hAnsiTheme="majorHAnsi" w:cstheme="majorBidi"/>
+      <w:color w:val="008575" w:themeColor="accent1"/>
+      <w:spacing w:val="-10"/>
+      <w:sz w:val="56"/>
+      <w:szCs w:val="56"/>
+    </w:rPr>
+  </w:style>
+  <w:style w:type="character" w:customStyle="1" w:styleId="SubtitleChar">
+    <w:name w:val="Subtitle Char"/>
+    <w:basedOn w:val="DefaultParagraphFont"/>
+    <w:link w:val="Subtitle"/>
+    <w:uiPriority w:val="11"/>
+    <w:rsid w:val="00CD772C"/>
+    <w:rPr>
+      <w:rFonts w:asciiTheme="majorHAnsi" w:eastAsiaTheme="majorEastAsia" w:hAnsiTheme="majorHAnsi" w:cstheme="majorBidi"/>
+      <w:sz w:val="24"/>
+      <w:szCs w:val="24"/>
+    </w:rPr>
+  </w:style>
+  <w:style w:type="character" w:styleId="Strong">
+    <w:name w:val="Strong"/>
+    <w:basedOn w:val="DefaultParagraphFont"/>
+    <w:uiPriority w:val="22"/>
+    <w:qFormat/>
+    <w:rsid w:val="00CD772C"/>
+    <w:rPr>
+      <w:b/>
+      <w:bCs/>
+    </w:rPr>
+  </w:style>
+  <w:style w:type="character" w:styleId="Emphasis">
+    <w:name w:val="Emphasis"/>
+    <w:basedOn w:val="DefaultParagraphFont"/>
+    <w:uiPriority w:val="20"/>
+    <w:qFormat/>
+    <w:rsid w:val="00CD772C"/>
+    <w:rPr>
+      <w:i/>
+      <w:iCs/>
+    </w:rPr>
+  </w:style>
+  <w:style w:type="paragraph" w:styleId="NoSpacing">
+    <w:name w:val="No Spacing"/>
+    <w:uiPriority w:val="1"/>
+    <w:qFormat/>
+    <w:rsid w:val="00CD772C"/>
+    <w:pPr>
+      <w:spacing w:after="0" w:line="240" w:lineRule="auto"/>
+    </w:pPr>
+  </w:style>
+  <w:style w:type="paragraph" w:styleId="Quote">
+    <w:name w:val="Quote"/>
+    <w:basedOn w:val="Normal"/>
+    <w:next w:val="Normal"/>
+    <w:link w:val="QuoteChar"/>
+    <w:uiPriority w:val="29"/>
+    <w:qFormat/>
+    <w:rsid w:val="00CD772C"/>
+    <w:pPr>
+      <w:spacing w:before="160"/>
+      <w:ind w:left="720" w:right="720"/>
+    </w:pPr>
+    <w:rPr>
+      <w:i/>
+      <w:iCs/>
+      <w:color w:val="404040" w:themeColor="text1" w:themeTint="BF"/>
+    </w:rPr>
+  </w:style>
+  <w:style w:type="character" w:customStyle="1" w:styleId="QuoteChar">
+    <w:name w:val="Quote Char"/>
+    <w:basedOn w:val="DefaultParagraphFont"/>
+    <w:link w:val="Quote"/>
+    <w:uiPriority w:val="29"/>
+    <w:rsid w:val="00CD772C"/>
+    <w:rPr>
+      <w:i/>
+      <w:iCs/>
+      <w:color w:val="404040" w:themeColor="text1" w:themeTint="BF"/>
+    </w:rPr>
+  </w:style>
+  <w:style w:type="paragraph" w:styleId="IntenseQuote">
+    <w:name w:val="Intense Quote"/>
+    <w:basedOn w:val="Normal"/>
+    <w:next w:val="Normal"/>
+    <w:link w:val="IntenseQuoteChar"/>
+    <w:uiPriority w:val="30"/>
+    <w:qFormat/>
+    <w:rsid w:val="00CD772C"/>
+    <w:pPr>
+      <w:pBdr>
+        <w:left w:val="single" w:sz="18" w:space="12" w:color="008575" w:themeColor="accent1"/>
+      </w:pBdr>
+      <w:spacing w:before="100" w:beforeAutospacing="1" w:line="300" w:lineRule="auto"/>
+      <w:ind w:left="1224" w:right="1224"/>
+    </w:pPr>
+    <w:rPr>
+      <w:rFonts w:asciiTheme="majorHAnsi" w:eastAsiaTheme="majorEastAsia" w:hAnsiTheme="majorHAnsi" w:cstheme="majorBidi"/>
+      <w:color w:val="008575" w:themeColor="accent1"/>
+      <w:sz w:val="28"/>
+      <w:szCs w:val="28"/>
+    </w:rPr>
+  </w:style>
+  <w:style w:type="character" w:customStyle="1" w:styleId="IntenseQuoteChar">
+    <w:name w:val="Intense Quote Char"/>
+    <w:basedOn w:val="DefaultParagraphFont"/>
+    <w:link w:val="IntenseQuote"/>
+    <w:uiPriority w:val="30"/>
+    <w:rsid w:val="00CD772C"/>
+    <w:rPr>
+      <w:rFonts w:asciiTheme="majorHAnsi" w:eastAsiaTheme="majorEastAsia" w:hAnsiTheme="majorHAnsi" w:cstheme="majorBidi"/>
+      <w:color w:val="008575" w:themeColor="accent1"/>
+      <w:sz w:val="28"/>
+      <w:szCs w:val="28"/>
+    </w:rPr>
+  </w:style>
+  <w:style w:type="character" w:styleId="SubtleEmphasis">
+    <w:name w:val="Subtle Emphasis"/>
+    <w:basedOn w:val="DefaultParagraphFont"/>
+    <w:uiPriority w:val="19"/>
+    <w:qFormat/>
+    <w:rsid w:val="00CD772C"/>
+    <w:rPr>
+      <w:i/>
+      <w:iCs/>
+      <w:color w:val="404040" w:themeColor="text1" w:themeTint="BF"/>
+    </w:rPr>
+  </w:style>
+  <w:style w:type="character" w:styleId="IntenseEmphasis">
+    <w:name w:val="Intense Emphasis"/>
+    <w:basedOn w:val="DefaultParagraphFont"/>
+    <w:uiPriority w:val="21"/>
+    <w:qFormat/>
+    <w:rsid w:val="00CD772C"/>
+    <w:rPr>
+      <w:b/>
+      <w:bCs/>
+      <w:i/>
+      <w:iCs/>
+    </w:rPr>
+  </w:style>
+  <w:style w:type="character" w:styleId="SubtleReference">
+    <w:name w:val="Subtle Reference"/>
+    <w:basedOn w:val="DefaultParagraphFont"/>
+    <w:uiPriority w:val="31"/>
+    <w:qFormat/>
+    <w:rsid w:val="00CD772C"/>
+    <w:rPr>
+      <w:smallCaps/>
+      <w:color w:val="404040" w:themeColor="text1" w:themeTint="BF"/>
+      <w:u w:val="single" w:color="7F7F7F" w:themeColor="text1" w:themeTint="80"/>
+    </w:rPr>
+  </w:style>
+  <w:style w:type="character" w:styleId="IntenseReference">
+    <w:name w:val="Intense Reference"/>
+    <w:basedOn w:val="DefaultParagraphFont"/>
+    <w:uiPriority w:val="32"/>
+    <w:qFormat/>
+    <w:rsid w:val="00CD772C"/>
+    <w:rPr>
+      <w:b/>
+      <w:bCs/>
+      <w:smallCaps/>
+      <w:spacing w:val="5"/>
+      <w:u w:val="single"/>
+    </w:rPr>
+  </w:style>
+  <w:style w:type="character" w:styleId="BookTitle">
+    <w:name w:val="Book Title"/>
+    <w:basedOn w:val="DefaultParagraphFont"/>
+    <w:uiPriority w:val="33"/>
+    <w:qFormat/>
+    <w:rsid w:val="00CD772C"/>
+    <w:rPr>
+      <w:b/>
+      <w:bCs/>
+      <w:smallCaps/>
+    </w:rPr>
+  </w:style>
+  <w:style w:type="paragraph" w:styleId="TOCHeading">
+    <w:name w:val="TOC Heading"/>
+    <w:basedOn w:val="Heading1"/>
+    <w:next w:val="Normal"/>
+    <w:uiPriority w:val="39"/>
+    <w:semiHidden/>
+    <w:unhideWhenUsed/>
+    <w:qFormat/>
+    <w:rsid w:val="00CD772C"/>
+    <w:pPr>
+      <w:outlineLvl w:val="9"/>
+    </w:pPr>
+  </w:style>
 </w:styles>
 </file>
 
 <file path=word/theme/theme1.xml><?xml version="1.0" encoding="utf-8"?>
-<a:theme xmlns:a="http://schemas.openxmlformats.org/drawingml/2006/main" name="Office Theme">
+<a:theme xmlns:a="http://schemas.openxmlformats.org/drawingml/2006/main" name="Microsoft Philanthropies TEALS">
   <a:themeElements>
-    <a:clrScheme name="Office">
+    <a:clrScheme name="Microsoft Philanthropies TEALS">
       <a:dk1>
-        <a:sysClr val="windowText" lastClr="000000"/>
+        <a:srgbClr val="000000"/>
       </a:dk1>
       <a:lt1>
-        <a:sysClr val="window" lastClr="FFFFFF"/>
+        <a:srgbClr val="FFFFFF"/>
       </a:lt1>
       <a:dk2>
-        <a:srgbClr val="1F497D"/>
+        <a:srgbClr val="274B47"/>
       </a:dk2>
       <a:lt2>
-        <a:srgbClr val="EEECE1"/>
+        <a:srgbClr val="E6E6E6"/>
       </a:lt2>
       <a:accent1>
-        <a:srgbClr val="4F81BD"/>
+        <a:srgbClr val="008575"/>
       </a:accent1>
       <a:accent2>
-        <a:srgbClr val="C0504D"/>
+        <a:srgbClr val="274B47"/>
       </a:accent2>
       <a:accent3>
-        <a:srgbClr val="9BBB59"/>
+        <a:srgbClr val="30E5D0"/>
       </a:accent3>
       <a:accent4>
-        <a:srgbClr val="8064A2"/>
+        <a:srgbClr val="221D20"/>
       </a:accent4>
       <a:accent5>
-        <a:srgbClr val="4BACC6"/>
+        <a:srgbClr val="737373"/>
       </a:accent5>
       <a:accent6>
-        <a:srgbClr val="F79646"/>
+        <a:srgbClr val="274B47"/>
       </a:accent6>
       <a:hlink>
-        <a:srgbClr val="0000FF"/>
+        <a:srgbClr val="008575"/>
       </a:hlink>
       <a:folHlink>
-        <a:srgbClr val="800080"/>
+        <a:srgbClr val="008575"/>
       </a:folHlink>
     </a:clrScheme>
-    <a:fontScheme name="Office">
+    <a:fontScheme name="Microsoft Philanthropies TEALS">
       <a:majorFont>
-        <a:latin typeface="Calibri"/>
+        <a:latin typeface="Segoe UI Semibold"/>
         <a:ea typeface=""/>
         <a:cs typeface=""/>
-        <a:font script="Jpan" typeface="ＭＳ ゴシック"/>
-        <a:font script="Hang" typeface="맑은 고딕"/>
-        <a:font script="Hans" typeface="宋体"/>
-        <a:font script="Hant" typeface="新細明體"/>
-        <a:font script="Arab" typeface="Times New Roman"/>
-        <a:font script="Hebr" typeface="Times New Roman"/>
-        <a:font script="Thai" typeface="Angsana New"/>
-        <a:font script="Ethi" typeface="Nyala"/>
-        <a:font script="Beng" typeface="Vrinda"/>
-        <a:font script="Gujr" typeface="Shruti"/>
-        <a:font script="Khmr" typeface="MoolBoran"/>
-        <a:font script="Knda" typeface="Tunga"/>
-        <a:font script="Guru" typeface="Raavi"/>
-        <a:font script="Cans" typeface="Euphemia"/>
-        <a:font script="Cher" typeface="Plantagenet Cherokee"/>
-        <a:font script="Yiii" typeface="Microsoft Yi Baiti"/>
-        <a:font script="Tibt" typeface="Microsoft Himalaya"/>
-        <a:font script="Thaa" typeface="MV Boli"/>
-        <a:font script="Deva" typeface="Mangal"/>
-        <a:font script="Telu" typeface="Gautami"/>
-        <a:font script="Taml" typeface="Latha"/>
-        <a:font script="Syrc" typeface="Estrangelo Edessa"/>
-        <a:font script="Orya" typeface="Kalinga"/>
-        <a:font script="Mlym" typeface="Kartika"/>
-        <a:font script="Laoo" typeface="DokChampa"/>
-        <a:font script="Sinh" typeface="Iskoola Pota"/>
-        <a:font script="Mong" typeface="Mongolian Baiti"/>
-        <a:font script="Viet" typeface="Times New Roman"/>
-        <a:font script="Uigh" typeface="Microsoft Uighur"/>
-        <a:font script="Geor" typeface="Sylfaen"/>
       </a:majorFont>
       <a:minorFont>
-        <a:latin typeface="Cambria"/>
+        <a:latin typeface="Segoe UI"/>
         <a:ea typeface=""/>
         <a:cs typeface=""/>
-        <a:font script="Jpan" typeface="ＭＳ 明朝"/>
-        <a:font script="Hang" typeface="맑은 고딕"/>
-        <a:font script="Hans" typeface="宋体"/>
-        <a:font script="Hant" typeface="新細明體"/>
-        <a:font script="Arab" typeface="Arial"/>
-        <a:font script="Hebr" typeface="Arial"/>
-        <a:font script="Thai" typeface="Cordia New"/>
-        <a:font script="Ethi" typeface="Nyala"/>
-        <a:font script="Beng" typeface="Vrinda"/>
-        <a:font script="Gujr" typeface="Shruti"/>
-        <a:font script="Khmr" typeface="DaunPenh"/>
-        <a:font script="Knda" typeface="Tunga"/>
-        <a:font script="Guru" typeface="Raavi"/>
-        <a:font script="Cans" typeface="Euphemia"/>
-        <a:font script="Cher" typeface="Plantagenet Cherokee"/>
-        <a:font script="Yiii" typeface="Microsoft Yi Baiti"/>
-        <a:font script="Tibt" typeface="Microsoft Himalaya"/>
-        <a:font script="Thaa" typeface="MV Boli"/>
-        <a:font script="Deva" typeface="Mangal"/>
-        <a:font script="Telu" typeface="Gautami"/>
-        <a:font script="Taml" typeface="Latha"/>
-        <a:font script="Syrc" typeface="Estrangelo Edessa"/>
-        <a:font script="Orya" typeface="Kalinga"/>
-        <a:font script="Mlym" typeface="Kartika"/>
-        <a:font script="Laoo" typeface="DokChampa"/>
-        <a:font script="Sinh" typeface="Iskoola Pota"/>
-        <a:font script="Mong" typeface="Mongolian Baiti"/>
-        <a:font script="Viet" typeface="Arial"/>
-        <a:font script="Uigh" typeface="Microsoft Uighur"/>
-        <a:font script="Geor" typeface="Sylfaen"/>
       </a:minorFont>
     </a:fontScheme>
-    <a:fmtScheme name="Office">
+    <a:fmtScheme name="Couture">
       <a:fillStyleLst>
         <a:solidFill>
           <a:schemeClr val="phClr"/>
         </a:solidFill>
-        <a:gradFill rotWithShape="1">
-          <a:gsLst>
-            <a:gs pos="0">
-              <a:schemeClr val="phClr">
-                <a:tint val="50000"/>
-                <a:satMod val="300000"/>
-              </a:schemeClr>
-            </a:gs>
-            <a:gs pos="35000">
-              <a:schemeClr val="phClr">
-                <a:tint val="37000"/>
-                <a:satMod val="300000"/>
-              </a:schemeClr>
-            </a:gs>
-            <a:gs pos="100000">
-              <a:schemeClr val="phClr">
-                <a:tint val="15000"/>
-                <a:satMod val="350000"/>
-              </a:schemeClr>
-            </a:gs>
-          </a:gsLst>
-          <a:lin ang="16200000" scaled="1"/>
-        </a:gradFill>
-        <a:gradFill rotWithShape="1">
-          <a:gsLst>
-            <a:gs pos="0">
-              <a:schemeClr val="phClr">
-                <a:tint val="100000"/>
-                <a:shade val="100000"/>
-                <a:satMod val="130000"/>
-              </a:schemeClr>
-            </a:gs>
-            <a:gs pos="100000">
-              <a:schemeClr val="phClr">
-                <a:tint val="50000"/>
-                <a:shade val="100000"/>
-                <a:satMod val="350000"/>
-              </a:schemeClr>
-            </a:gs>
-          </a:gsLst>
-          <a:lin ang="16200000" scaled="0"/>
-        </a:gradFill>
+        <a:solidFill>
+          <a:schemeClr val="phClr">
+            <a:tint val="65000"/>
+          </a:schemeClr>
+        </a:solidFill>
+        <a:solidFill>
+          <a:schemeClr val="phClr">
+            <a:shade val="80000"/>
+            <a:satMod val="180000"/>
+          </a:schemeClr>
+        </a:solidFill>
       </a:fillStyleLst>
       <a:lnStyleLst>
         <a:ln w="9525" cap="flat" cmpd="sng" algn="ctr">
-          <a:solidFill>
-            <a:schemeClr val="phClr">
-              <a:shade val="95000"/>
-              <a:satMod val="105000"/>
-            </a:schemeClr>
-          </a:solidFill>
-          <a:prstDash val="solid"/>
-        </a:ln>
-        <a:ln w="25400" cap="flat" cmpd="sng" algn="ctr">
           <a:solidFill>
             <a:schemeClr val="phClr"/>
           </a:solidFill>
           <a:prstDash val="solid"/>
         </a:ln>
-        <a:ln w="38100" cap="flat" cmpd="sng" algn="ctr">
+        <a:ln w="10795" cap="flat" cmpd="sng" algn="ctr">
           <a:solidFill>
             <a:schemeClr val="phClr"/>
+          </a:solidFill>
+          <a:prstDash val="solid"/>
+        </a:ln>
+        <a:ln w="17145" cap="flat" cmpd="sng" algn="ctr">
+          <a:solidFill>
+            <a:schemeClr val="phClr">
+              <a:shade val="95000"/>
+              <a:alpha val="50000"/>
+              <a:satMod val="150000"/>
+            </a:schemeClr>
           </a:solidFill>
           <a:prstDash val="solid"/>
         </a:ln>
       </a:lnStyleLst>
       <a:effectStyleLst>
         <a:effectStyle>
-          <a:effectLst>
-            <a:outerShdw blurRad="40000" dist="20000" dir="5400000" rotWithShape="0">
-              <a:srgbClr val="000000">
-                <a:alpha val="38000"/>
-              </a:srgbClr>
-            </a:outerShdw>
-          </a:effectLst>
+          <a:effectLst/>
+        </a:effectStyle>
+        <a:effectStyle>
+          <a:effectLst/>
         </a:effectStyle>
         <a:effectStyle>
           <a:effectLst>
-            <a:outerShdw blurRad="40000" dist="23000" dir="5400000" rotWithShape="0">
+            <a:outerShdw blurRad="44450" dist="13970" dir="5400000" algn="ctr" rotWithShape="0">
               <a:srgbClr val="000000">
-                <a:alpha val="35000"/>
-              </a:srgbClr>
-            </a:outerShdw>
-          </a:effectLst>
-        </a:effectStyle>
-        <a:effectStyle>
-          <a:effectLst>
-            <a:outerShdw blurRad="40000" dist="23000" dir="5400000" rotWithShape="0">
-              <a:srgbClr val="000000">
-                <a:alpha val="35000"/>
+                <a:alpha val="45000"/>
               </a:srgbClr>
             </a:outerShdw>
           </a:effectLst>
@@ -4974,12 +5319,10 @@
             <a:camera prst="orthographicFront">
               <a:rot lat="0" lon="0" rev="0"/>
             </a:camera>
-            <a:lightRig rig="threePt" dir="t">
-              <a:rot lat="0" lon="0" rev="1200000"/>
-            </a:lightRig>
+            <a:lightRig rig="twoPt" dir="tl"/>
           </a:scene3d>
-          <a:sp3d>
-            <a:bevelT w="63500" h="25400"/>
+          <a:sp3d prstMaterial="flat">
+            <a:bevelT w="19050" h="31750" prst="coolSlant"/>
           </a:sp3d>
         </a:effectStyle>
       </a:effectStyleLst>
@@ -5037,18 +5380,49 @@
   </a:themeElements>
   <a:objectDefaults>
     <a:spDef>
-      <a:spPr/>
-      <a:bodyPr/>
-      <a:lstStyle/>
+      <a:spPr bwMode="auto">
+        <a:solidFill>
+          <a:schemeClr val="accent1"/>
+        </a:solidFill>
+        <a:ln>
+          <a:noFill/>
+          <a:headEnd type="none" w="med" len="med"/>
+          <a:tailEnd type="none" w="med" len="med"/>
+        </a:ln>
+        <a:effectLst/>
+      </a:spPr>
+      <a:bodyPr rot="0" spcFirstLastPara="0" vertOverflow="overflow" horzOverflow="overflow" vert="horz" wrap="square" lIns="91440" tIns="45720" rIns="91440" bIns="45720" numCol="1" spcCol="0" rtlCol="0" fromWordArt="0" anchor="ctr" anchorCtr="0" forceAA="0" compatLnSpc="1">
+        <a:prstTxWarp prst="textNoShape">
+          <a:avLst/>
+        </a:prstTxWarp>
+        <a:noAutofit/>
+      </a:bodyPr>
+      <a:lstStyle>
+        <a:defPPr algn="ctr" defTabSz="932472" fontAlgn="base">
+          <a:spcBef>
+            <a:spcPct val="0"/>
+          </a:spcBef>
+          <a:spcAft>
+            <a:spcPct val="0"/>
+          </a:spcAft>
+          <a:defRPr sz="2000" dirty="0" smtClean="0">
+            <a:solidFill>
+              <a:schemeClr val="bg1"/>
+            </a:solidFill>
+            <a:ea typeface="Segoe UI" pitchFamily="34" charset="0"/>
+            <a:cs typeface="Segoe UI" pitchFamily="34" charset="0"/>
+          </a:defRPr>
+        </a:defPPr>
+      </a:lstStyle>
       <a:style>
         <a:lnRef idx="1">
-          <a:schemeClr val="accent1"/>
+          <a:schemeClr val="accent2"/>
         </a:lnRef>
         <a:fillRef idx="3">
-          <a:schemeClr val="accent1"/>
+          <a:schemeClr val="accent2"/>
         </a:fillRef>
         <a:effectRef idx="2">
-          <a:schemeClr val="accent1"/>
+          <a:schemeClr val="accent2"/>
         </a:effectRef>
         <a:fontRef idx="minor">
           <a:schemeClr val="lt1"/>
@@ -5056,17 +5430,27 @@
       </a:style>
     </a:spDef>
     <a:lnDef>
-      <a:spPr/>
+      <a:spPr>
+        <a:ln w="6350">
+          <a:solidFill>
+            <a:schemeClr val="bg1">
+              <a:lumMod val="75000"/>
+            </a:schemeClr>
+          </a:solidFill>
+          <a:headEnd type="none" w="lg" len="med"/>
+          <a:tailEnd type="none" w="lg" len="med"/>
+        </a:ln>
+      </a:spPr>
       <a:bodyPr/>
       <a:lstStyle/>
       <a:style>
-        <a:lnRef idx="2">
+        <a:lnRef idx="1">
           <a:schemeClr val="accent1"/>
         </a:lnRef>
         <a:fillRef idx="0">
           <a:schemeClr val="accent1"/>
         </a:fillRef>
-        <a:effectRef idx="1">
+        <a:effectRef idx="0">
           <a:schemeClr val="accent1"/>
         </a:effectRef>
         <a:fontRef idx="minor">
@@ -5074,7 +5458,37 @@
         </a:fontRef>
       </a:style>
     </a:lnDef>
+    <a:txDef>
+      <a:spPr>
+        <a:noFill/>
+      </a:spPr>
+      <a:bodyPr wrap="square" lIns="0" tIns="0" rIns="0" bIns="0" rtlCol="0">
+        <a:spAutoFit/>
+      </a:bodyPr>
+      <a:lstStyle>
+        <a:defPPr algn="l">
+          <a:defRPr sz="2000" dirty="0" err="1" smtClean="0">
+            <a:gradFill>
+              <a:gsLst>
+                <a:gs pos="2917">
+                  <a:schemeClr val="tx1"/>
+                </a:gs>
+                <a:gs pos="30000">
+                  <a:schemeClr val="tx1"/>
+                </a:gs>
+              </a:gsLst>
+              <a:lin ang="5400000" scaled="0"/>
+            </a:gradFill>
+          </a:defRPr>
+        </a:defPPr>
+      </a:lstStyle>
+    </a:txDef>
   </a:objectDefaults>
   <a:extraClrSchemeLst/>
+  <a:extLst>
+    <a:ext uri="{05A4C25C-085E-4340-85A3-A5531E510DB2}">
+      <thm15:themeFamily xmlns:thm15="http://schemas.microsoft.com/office/thememl/2012/main" name="Microsoft Philanthropies TEALS" id="{F1DB31C6-F59C-41BA-8729-55C8153D258D}" vid="{B6C3B4CF-C714-46AD-9867-DF2A0300E80A}"/>
+    </a:ext>
+  </a:extLst>
 </a:theme>
 </file>